--- a/Publish/PartnerCrucible.docx
+++ b/Publish/PartnerCrucible.docx
@@ -28,7 +28,7 @@
         </w:p>
       </w:sdtContent>
     </w:sdt>
-    <w:bookmarkStart w:id="28" w:name="partner-crucible"/>
+    <w:bookmarkStart w:id="29" w:name="partner-crucible"/>
     <w:p>
       <w:pPr>
         <w:pStyle w:val="Heading1"/>
@@ -126,7 +126,7 @@
       </w:r>
     </w:p>
     <w:bookmarkEnd w:id="23"/>
-    <w:bookmarkStart w:id="24" w:name="contributing"/>
+    <w:bookmarkStart w:id="25" w:name="contributing"/>
     <w:p>
       <w:pPr>
         <w:pStyle w:val="Heading2"/>
@@ -140,7 +140,21 @@
         <w:pStyle w:val="FirstParagraph"/>
       </w:pPr>
       <w:r>
-        <w:t xml:space="preserve">This project welcomes contributions and suggestions.</w:t>
+        <w:t xml:space="preserve">This project welcomes contributions and suggestions. For additional information see the</w:t>
+      </w:r>
+      <w:r>
+        <w:t xml:space="preserve"> </w:t>
+      </w:r>
+      <w:hyperlink r:id="rId24">
+        <w:r>
+          <w:rPr>
+            <w:rStyle w:val="Hyperlink"/>
+          </w:rPr>
+          <w:t xml:space="preserve">Contributor’s Guide</w:t>
+        </w:r>
+      </w:hyperlink>
+      <w:r>
+        <w:t xml:space="preserve">.</w:t>
       </w:r>
     </w:p>
     <w:p>
@@ -151,8 +165,8 @@
         <w:t xml:space="preserve">This project has adopted the Microsoft Open Source Code of Conduct. For more information see the Code of Conduct FAQ or contact opencode@microsoft.com with any additional questions or comments.</w:t>
       </w:r>
     </w:p>
-    <w:bookmarkEnd w:id="24"/>
-    <w:bookmarkStart w:id="27" w:name="legal-notices"/>
+    <w:bookmarkEnd w:id="25"/>
+    <w:bookmarkStart w:id="28" w:name="legal-notices"/>
     <w:p>
       <w:pPr>
         <w:pStyle w:val="Heading2"/>
@@ -171,7 +185,7 @@
       <w:r>
         <w:t xml:space="preserve"> </w:t>
       </w:r>
-      <w:hyperlink r:id="rId25">
+      <w:hyperlink r:id="rId26">
         <w:r>
           <w:rPr>
             <w:rStyle w:val="Hyperlink"/>
@@ -188,7 +202,7 @@
       <w:r>
         <w:t xml:space="preserve"> </w:t>
       </w:r>
-      <w:hyperlink r:id="rId26">
+      <w:hyperlink r:id="rId27">
         <w:r>
           <w:rPr>
             <w:rStyle w:val="Hyperlink"/>
@@ -227,18 +241,18 @@
         <w:t xml:space="preserve">Microsoft and any contributors reserve all other rights, whether under their respective copyrights, patents, or trademarks, whether by implication, estoppel or otherwise.</w:t>
       </w:r>
     </w:p>
-    <w:bookmarkEnd w:id="27"/>
     <w:bookmarkEnd w:id="28"/>
-    <w:bookmarkStart w:id="37" w:name="contrbutors-guide"/>
+    <w:bookmarkEnd w:id="29"/>
+    <w:bookmarkStart w:id="38" w:name="contrbutors-guide"/>
     <w:p>
       <w:pPr>
         <w:pStyle w:val="Heading1"/>
       </w:pPr>
       <w:r>
-        <w:t xml:space="preserve">Contrbutors Guide</w:t>
-      </w:r>
-    </w:p>
-    <w:bookmarkStart w:id="32" w:name="how-to-contriute"/>
+        <w:t xml:space="preserve">Contrbutor’s Guide</w:t>
+      </w:r>
+    </w:p>
+    <w:bookmarkStart w:id="33" w:name="how-to-contriute"/>
     <w:p>
       <w:pPr>
         <w:pStyle w:val="Heading2"/>
@@ -287,7 +301,7 @@
       <w:r>
         <w:t xml:space="preserve"> </w:t>
       </w:r>
-      <w:hyperlink r:id="rId29">
+      <w:hyperlink r:id="rId30">
         <w:r>
           <w:rPr>
             <w:rStyle w:val="Hyperlink"/>
@@ -304,7 +318,7 @@
       <w:r>
         <w:t xml:space="preserve"> </w:t>
       </w:r>
-      <w:hyperlink r:id="rId30">
+      <w:hyperlink r:id="rId31">
         <w:r>
           <w:rPr>
             <w:rStyle w:val="Hyperlink"/>
@@ -329,7 +343,7 @@
       <w:r>
         <w:t xml:space="preserve"> </w:t>
       </w:r>
-      <w:hyperlink r:id="rId31">
+      <w:hyperlink r:id="rId32">
         <w:r>
           <w:rPr>
             <w:rStyle w:val="Hyperlink"/>
@@ -338,8 +352,8 @@
         </w:r>
       </w:hyperlink>
     </w:p>
-    <w:bookmarkEnd w:id="32"/>
-    <w:bookmarkStart w:id="36" w:name="references"/>
+    <w:bookmarkEnd w:id="33"/>
+    <w:bookmarkStart w:id="37" w:name="references"/>
     <w:p>
       <w:pPr>
         <w:pStyle w:val="Heading2"/>
@@ -408,7 +422,7 @@
               <w:pStyle w:val="Compact"/>
               <w:jc w:val="left"/>
             </w:pPr>
-            <w:hyperlink r:id="rId33">
+            <w:hyperlink r:id="rId34">
               <w:r>
                 <w:rPr>
                   <w:rStyle w:val="Hyperlink"/>
@@ -447,7 +461,7 @@
               <w:pStyle w:val="Compact"/>
               <w:jc w:val="left"/>
             </w:pPr>
-            <w:hyperlink r:id="rId34">
+            <w:hyperlink r:id="rId35">
               <w:r>
                 <w:rPr>
                   <w:rStyle w:val="Hyperlink"/>
@@ -490,7 +504,7 @@
               <w:pStyle w:val="Compact"/>
               <w:jc w:val="left"/>
             </w:pPr>
-            <w:hyperlink r:id="rId35">
+            <w:hyperlink r:id="rId36">
               <w:r>
                 <w:rPr>
                   <w:rStyle w:val="Hyperlink"/>
@@ -518,9 +532,9 @@
         </w:tc>
       </w:tr>
     </w:tbl>
-    <w:bookmarkEnd w:id="36"/>
     <w:bookmarkEnd w:id="37"/>
-    <w:bookmarkStart w:id="52" w:name="partner-portals"/>
+    <w:bookmarkEnd w:id="38"/>
+    <w:bookmarkStart w:id="60" w:name="partner-portals"/>
     <w:p>
       <w:pPr>
         <w:pStyle w:val="Heading1"/>
@@ -529,7 +543,7 @@
         <w:t xml:space="preserve">Partner Portals</w:t>
       </w:r>
     </w:p>
-    <w:bookmarkStart w:id="38" w:name="purpose-1"/>
+    <w:bookmarkStart w:id="39" w:name="purpose-1"/>
     <w:p>
       <w:pPr>
         <w:pStyle w:val="Heading2"/>
@@ -546,8 +560,8 @@
         <w:t xml:space="preserve">The collection of links to Microsoft partner portals</w:t>
       </w:r>
     </w:p>
-    <w:bookmarkEnd w:id="38"/>
-    <w:bookmarkStart w:id="51" w:name="references-1"/>
+    <w:bookmarkEnd w:id="39"/>
+    <w:bookmarkStart w:id="59" w:name="references-1"/>
     <w:p>
       <w:pPr>
         <w:pStyle w:val="Heading2"/>
@@ -616,7 +630,7 @@
               <w:pStyle w:val="Compact"/>
               <w:jc w:val="left"/>
             </w:pPr>
-            <w:hyperlink r:id="rId39">
+            <w:hyperlink r:id="rId40">
               <w:r>
                 <w:rPr>
                   <w:rStyle w:val="Hyperlink"/>
@@ -659,7 +673,71 @@
               <w:pStyle w:val="Compact"/>
               <w:jc w:val="left"/>
             </w:pPr>
-            <w:hyperlink r:id="rId40">
+            <w:hyperlink r:id="rId41">
+              <w:r>
+                <w:rPr>
+                  <w:rStyle w:val="Hyperlink"/>
+                </w:rPr>
+                <w:t xml:space="preserve">Microsoft Partner Blog</w:t>
+              </w:r>
+            </w:hyperlink>
+          </w:p>
+        </w:tc>
+        <w:tc>
+          <w:tcPr/>
+          <w:p>
+            <w:pPr>
+              <w:pStyle w:val="Compact"/>
+              <w:jc w:val="left"/>
+            </w:pPr>
+            <w:r>
+              <w:t xml:space="preserve">…</w:t>
+            </w:r>
+          </w:p>
+        </w:tc>
+        <w:tc>
+          <w:tcPr/>
+          <w:p>
+            <w:pPr>
+              <w:pStyle w:val="Compact"/>
+              <w:jc w:val="left"/>
+            </w:pPr>
+            <w:hyperlink r:id="rId42">
+              <w:r>
+                <w:rPr>
+                  <w:rStyle w:val="Hyperlink"/>
+                </w:rPr>
+                <w:t xml:space="preserve">Rss Feed</w:t>
+              </w:r>
+            </w:hyperlink>
+            <w:hyperlink r:id="rId43">
+              <w:r>
+                <w:rPr>
+                  <w:rStyle w:val="Hyperlink"/>
+                </w:rPr>
+                <w:t xml:space="preserve">Twitter</w:t>
+              </w:r>
+            </w:hyperlink>
+            <w:hyperlink r:id="rId44">
+              <w:r>
+                <w:rPr>
+                  <w:rStyle w:val="Hyperlink"/>
+                </w:rPr>
+                <w:t xml:space="preserve">LinkedIn</w:t>
+              </w:r>
+            </w:hyperlink>
+          </w:p>
+        </w:tc>
+      </w:tr>
+      <w:tr>
+        <w:tc>
+          <w:tcPr/>
+          <w:p>
+            <w:pPr>
+              <w:pStyle w:val="Compact"/>
+              <w:jc w:val="left"/>
+            </w:pPr>
+            <w:hyperlink r:id="rId45">
               <w:r>
                 <w:rPr>
                   <w:rStyle w:val="Hyperlink"/>
@@ -702,7 +780,50 @@
               <w:pStyle w:val="Compact"/>
               <w:jc w:val="left"/>
             </w:pPr>
-            <w:hyperlink r:id="rId41">
+            <w:hyperlink r:id="rId46">
+              <w:r>
+                <w:rPr>
+                  <w:rStyle w:val="Hyperlink"/>
+                </w:rPr>
+                <w:t xml:space="preserve">Partner University</w:t>
+              </w:r>
+            </w:hyperlink>
+          </w:p>
+        </w:tc>
+        <w:tc>
+          <w:tcPr/>
+          <w:p>
+            <w:pPr>
+              <w:pStyle w:val="Compact"/>
+              <w:jc w:val="left"/>
+            </w:pPr>
+            <w:r>
+              <w:t xml:space="preserve">These resources will help answer questions that you might have to help you navigate Partner University and make the connection to Partner CenterThese resources will help answer questions that you might have to help you navigate Partner University and make the connection to Partner Center.</w:t>
+            </w:r>
+          </w:p>
+        </w:tc>
+        <w:tc>
+          <w:tcPr/>
+          <w:p>
+            <w:pPr>
+              <w:pStyle w:val="Compact"/>
+              <w:jc w:val="left"/>
+            </w:pPr>
+            <w:r>
+              <w:t xml:space="preserve">…</w:t>
+            </w:r>
+          </w:p>
+        </w:tc>
+      </w:tr>
+      <w:tr>
+        <w:tc>
+          <w:tcPr/>
+          <w:p>
+            <w:pPr>
+              <w:pStyle w:val="Compact"/>
+              <w:jc w:val="left"/>
+            </w:pPr>
+            <w:hyperlink r:id="rId47">
               <w:r>
                 <w:rPr>
                   <w:rStyle w:val="Hyperlink"/>
@@ -741,7 +862,7 @@
               <w:pStyle w:val="Compact"/>
               <w:jc w:val="left"/>
             </w:pPr>
-            <w:hyperlink r:id="rId42">
+            <w:hyperlink r:id="rId48">
               <w:r>
                 <w:rPr>
                   <w:rStyle w:val="Hyperlink"/>
@@ -780,7 +901,7 @@
               <w:pStyle w:val="Compact"/>
               <w:jc w:val="left"/>
             </w:pPr>
-            <w:hyperlink r:id="rId43">
+            <w:hyperlink r:id="rId49">
               <w:r>
                 <w:rPr>
                   <w:rStyle w:val="Hyperlink"/>
@@ -819,7 +940,7 @@
               <w:pStyle w:val="Compact"/>
               <w:jc w:val="left"/>
             </w:pPr>
-            <w:hyperlink r:id="rId44">
+            <w:hyperlink r:id="rId50">
               <w:r>
                 <w:rPr>
                   <w:rStyle w:val="Hyperlink"/>
@@ -871,7 +992,7 @@
               <w:pStyle w:val="Compact"/>
               <w:jc w:val="left"/>
             </w:pPr>
-            <w:hyperlink r:id="rId45">
+            <w:hyperlink r:id="rId51">
               <w:r>
                 <w:rPr>
                   <w:rStyle w:val="Hyperlink"/>
@@ -910,7 +1031,7 @@
               <w:pStyle w:val="Compact"/>
               <w:jc w:val="left"/>
             </w:pPr>
-            <w:hyperlink r:id="rId46">
+            <w:hyperlink r:id="rId52">
               <w:r>
                 <w:rPr>
                   <w:rStyle w:val="Hyperlink"/>
@@ -953,7 +1074,7 @@
               <w:pStyle w:val="Compact"/>
               <w:jc w:val="left"/>
             </w:pPr>
-            <w:hyperlink r:id="rId47">
+            <w:hyperlink r:id="rId53">
               <w:r>
                 <w:rPr>
                   <w:rStyle w:val="Hyperlink"/>
@@ -996,7 +1117,7 @@
               <w:pStyle w:val="Compact"/>
               <w:jc w:val="left"/>
             </w:pPr>
-            <w:hyperlink r:id="rId48">
+            <w:hyperlink r:id="rId54">
               <w:r>
                 <w:rPr>
                   <w:rStyle w:val="Hyperlink"/>
@@ -1055,7 +1176,7 @@
               <w:pStyle w:val="Compact"/>
               <w:jc w:val="left"/>
             </w:pPr>
-            <w:hyperlink r:id="rId49">
+            <w:hyperlink r:id="rId55">
               <w:r>
                 <w:rPr>
                   <w:rStyle w:val="Hyperlink"/>
@@ -1114,7 +1235,7 @@
               <w:pStyle w:val="Compact"/>
               <w:jc w:val="left"/>
             </w:pPr>
-            <w:hyperlink r:id="rId50">
+            <w:hyperlink r:id="rId56">
               <w:r>
                 <w:rPr>
                   <w:rStyle w:val="Hyperlink"/>
@@ -1165,10 +1286,92 @@
           </w:p>
         </w:tc>
       </w:tr>
+      <w:tr>
+        <w:tc>
+          <w:tcPr/>
+          <w:p>
+            <w:pPr>
+              <w:pStyle w:val="Compact"/>
+              <w:jc w:val="left"/>
+            </w:pPr>
+            <w:hyperlink r:id="rId57">
+              <w:r>
+                <w:rPr>
+                  <w:rStyle w:val="Hyperlink"/>
+                </w:rPr>
+                <w:t xml:space="preserve">Microsoft US Partner Resources</w:t>
+              </w:r>
+            </w:hyperlink>
+          </w:p>
+        </w:tc>
+        <w:tc>
+          <w:tcPr/>
+          <w:p>
+            <w:pPr>
+              <w:pStyle w:val="Compact"/>
+              <w:jc w:val="left"/>
+            </w:pPr>
+            <w:r>
+              <w:t xml:space="preserve">The Microsoft Partners Resources repository consists of documents, learning resources and other assets designed to aid partners in practice development, upskilling, certifications, and bringing their solutions to market.</w:t>
+            </w:r>
+          </w:p>
+        </w:tc>
+        <w:tc>
+          <w:tcPr/>
+          <w:p>
+            <w:pPr>
+              <w:pStyle w:val="Compact"/>
+              <w:jc w:val="left"/>
+            </w:pPr>
+            <w:r>
+              <w:t xml:space="preserve">Brought to you by the Microsoft U.S. Global Partner Solutions (GPS) team, empowering partners and driving digital transformation.</w:t>
+            </w:r>
+          </w:p>
+        </w:tc>
+      </w:tr>
+      <w:tr>
+        <w:tc>
+          <w:tcPr/>
+          <w:p>
+            <w:pPr>
+              <w:pStyle w:val="Compact"/>
+              <w:jc w:val="left"/>
+            </w:pPr>
+            <w:hyperlink r:id="rId58">
+              <w:r>
+                <w:rPr>
+                  <w:rStyle w:val="Hyperlink"/>
+                </w:rPr>
+                <w:t xml:space="preserve">Airlift</w:t>
+              </w:r>
+            </w:hyperlink>
+          </w:p>
+        </w:tc>
+        <w:tc>
+          <w:tcPr/>
+          <w:p>
+            <w:pPr>
+              <w:pStyle w:val="Compact"/>
+              <w:jc w:val="left"/>
+            </w:pPr>
+            <w:r>
+              <w:t xml:space="preserve">An engineering-led event for deep dive technical trainings and opportunities for product feedback where you will experience direct engagement with subject matter experts and engineering teams who are building our products.</w:t>
+            </w:r>
+          </w:p>
+        </w:tc>
+        <w:tc>
+          <w:tcPr/>
+          <w:p>
+            <w:pPr>
+              <w:pStyle w:val="Compact"/>
+            </w:pPr>
+          </w:p>
+        </w:tc>
+      </w:tr>
     </w:tbl>
-    <w:bookmarkEnd w:id="51"/>
-    <w:bookmarkEnd w:id="52"/>
-    <w:bookmarkStart w:id="70" w:name="partner-support-plans"/>
+    <w:bookmarkEnd w:id="59"/>
+    <w:bookmarkEnd w:id="60"/>
+    <w:bookmarkStart w:id="78" w:name="partner-support-plans"/>
     <w:p>
       <w:pPr>
         <w:pStyle w:val="Heading1"/>
@@ -1177,7 +1380,7 @@
         <w:t xml:space="preserve">Partner Support Plans</w:t>
       </w:r>
     </w:p>
-    <w:bookmarkStart w:id="58" w:name="purpose-2"/>
+    <w:bookmarkStart w:id="66" w:name="purpose-2"/>
     <w:p>
       <w:pPr>
         <w:pStyle w:val="Heading2"/>
@@ -1186,7 +1389,7 @@
         <w:t xml:space="preserve">Purpose</w:t>
       </w:r>
     </w:p>
-    <w:bookmarkStart w:id="53" w:name="Xcd7006772e5333f05274aa8b6f08316df78e49a"/>
+    <w:bookmarkStart w:id="61" w:name="Xcd7006772e5333f05274aa8b6f08316df78e49a"/>
     <w:p>
       <w:pPr>
         <w:pStyle w:val="Heading3"/>
@@ -1215,8 +1418,8 @@
         <w:t xml:space="preserve">- Note: This team does not technical support or troublehossting to delivery or operations team.</w:t>
       </w:r>
     </w:p>
-    <w:bookmarkEnd w:id="53"/>
-    <w:bookmarkStart w:id="57" w:name="support-for-partners"/>
+    <w:bookmarkEnd w:id="61"/>
+    <w:bookmarkStart w:id="65" w:name="support-for-partners"/>
     <w:p>
       <w:pPr>
         <w:pStyle w:val="Heading3"/>
@@ -1270,18 +1473,18 @@
           <wp:inline>
             <wp:extent cx="5334000" cy="3005472"/>
             <wp:effectExtent b="0" l="0" r="0" t="0"/>
-            <wp:docPr descr="Partner Support Options" title="" id="55" name="Picture"/>
+            <wp:docPr descr="Partner Support Options" title="" id="63" name="Picture"/>
             <a:graphic>
               <a:graphicData uri="http://schemas.openxmlformats.org/drawingml/2006/picture">
                 <pic:pic>
                   <pic:nvPicPr>
-                    <pic:cNvPr descr="./Library/Partner%20Support.png" id="56" name="Picture"/>
+                    <pic:cNvPr descr="./Library/Partner%20Support.png" id="64" name="Picture"/>
                     <pic:cNvPicPr>
                       <a:picLocks noChangeArrowheads="1" noChangeAspect="1"/>
                     </pic:cNvPicPr>
                   </pic:nvPicPr>
                   <pic:blipFill>
-                    <a:blip r:embed="rId54"/>
+                    <a:blip r:embed="rId62"/>
                     <a:stretch>
                       <a:fillRect/>
                     </a:stretch>
@@ -1316,9 +1519,9 @@
         <w:t xml:space="preserve">Partner Support Options</w:t>
       </w:r>
     </w:p>
-    <w:bookmarkEnd w:id="57"/>
-    <w:bookmarkEnd w:id="58"/>
-    <w:bookmarkStart w:id="59" w:name="partner-support-faq"/>
+    <w:bookmarkEnd w:id="65"/>
+    <w:bookmarkEnd w:id="66"/>
+    <w:bookmarkStart w:id="67" w:name="partner-support-faq"/>
     <w:p>
       <w:pPr>
         <w:pStyle w:val="Heading2"/>
@@ -1536,8 +1739,8 @@
         </w:tc>
       </w:tr>
     </w:tbl>
-    <w:bookmarkEnd w:id="59"/>
-    <w:bookmarkStart w:id="68" w:name="references-2"/>
+    <w:bookmarkEnd w:id="67"/>
+    <w:bookmarkStart w:id="76" w:name="references-2"/>
     <w:p>
       <w:pPr>
         <w:pStyle w:val="Heading2"/>
@@ -1606,7 +1809,7 @@
               <w:pStyle w:val="Compact"/>
               <w:jc w:val="left"/>
             </w:pPr>
-            <w:hyperlink r:id="rId60">
+            <w:hyperlink r:id="rId68">
               <w:r>
                 <w:rPr>
                   <w:rStyle w:val="Hyperlink"/>
@@ -1660,7 +1863,7 @@
               <w:pStyle w:val="Compact"/>
               <w:jc w:val="left"/>
             </w:pPr>
-            <w:hyperlink r:id="rId61">
+            <w:hyperlink r:id="rId69">
               <w:r>
                 <w:rPr>
                   <w:rStyle w:val="Hyperlink"/>
@@ -1710,7 +1913,7 @@
               <w:pStyle w:val="Compact"/>
               <w:jc w:val="left"/>
             </w:pPr>
-            <w:hyperlink r:id="rId62">
+            <w:hyperlink r:id="rId70">
               <w:r>
                 <w:rPr>
                   <w:rStyle w:val="Hyperlink"/>
@@ -1763,7 +1966,7 @@
               <w:pStyle w:val="Compact"/>
               <w:jc w:val="left"/>
             </w:pPr>
-            <w:hyperlink r:id="rId63">
+            <w:hyperlink r:id="rId71">
               <w:r>
                 <w:rPr>
                   <w:rStyle w:val="Hyperlink"/>
@@ -1802,7 +2005,7 @@
               <w:pStyle w:val="Compact"/>
               <w:jc w:val="left"/>
             </w:pPr>
-            <w:hyperlink r:id="rId64">
+            <w:hyperlink r:id="rId72">
               <w:r>
                 <w:rPr>
                   <w:rStyle w:val="Hyperlink"/>
@@ -1845,7 +2048,7 @@
               <w:pStyle w:val="Compact"/>
               <w:jc w:val="left"/>
             </w:pPr>
-            <w:hyperlink r:id="rId65">
+            <w:hyperlink r:id="rId73">
               <w:r>
                 <w:rPr>
                   <w:rStyle w:val="Hyperlink"/>
@@ -1909,7 +2112,7 @@
               <w:pStyle w:val="Compact"/>
               <w:jc w:val="left"/>
             </w:pPr>
-            <w:hyperlink r:id="rId66">
+            <w:hyperlink r:id="rId74">
               <w:r>
                 <w:rPr>
                   <w:rStyle w:val="Hyperlink"/>
@@ -1952,7 +2155,7 @@
               <w:pStyle w:val="Compact"/>
               <w:jc w:val="left"/>
             </w:pPr>
-            <w:hyperlink r:id="rId67">
+            <w:hyperlink r:id="rId75">
               <w:r>
                 <w:rPr>
                   <w:rStyle w:val="Hyperlink"/>
@@ -1988,8 +2191,8 @@
         </w:tc>
       </w:tr>
     </w:tbl>
-    <w:bookmarkEnd w:id="68"/>
-    <w:bookmarkStart w:id="69" w:name="partner-architecture-desk"/>
+    <w:bookmarkEnd w:id="76"/>
+    <w:bookmarkStart w:id="77" w:name="partner-architecture-desk"/>
     <w:p>
       <w:pPr>
         <w:pStyle w:val="Heading2"/>
@@ -2166,9 +2369,9 @@
         <w:t xml:space="preserve">Scale training</w:t>
       </w:r>
     </w:p>
-    <w:bookmarkEnd w:id="69"/>
-    <w:bookmarkEnd w:id="70"/>
-    <w:bookmarkStart w:id="80" w:name="solution-partners"/>
+    <w:bookmarkEnd w:id="77"/>
+    <w:bookmarkEnd w:id="78"/>
+    <w:bookmarkStart w:id="89" w:name="solution-partners"/>
     <w:p>
       <w:pPr>
         <w:pStyle w:val="Heading1"/>
@@ -2177,7 +2380,7 @@
         <w:t xml:space="preserve">Solution Partners</w:t>
       </w:r>
     </w:p>
-    <w:bookmarkStart w:id="71" w:name="purpose-3"/>
+    <w:bookmarkStart w:id="79" w:name="purpose-3"/>
     <w:p>
       <w:pPr>
         <w:pStyle w:val="Heading2"/>
@@ -2194,8 +2397,8 @@
         <w:t xml:space="preserve">Collection of resources describing the evolution of the Microsoft Partner Network (MPN) to the Microsoft Cloud Partner Program and the streamlining the existing 18 competencies into six solutions partner designations that are aligned with the Microsoft Cloud.</w:t>
       </w:r>
     </w:p>
-    <w:bookmarkEnd w:id="71"/>
-    <w:bookmarkStart w:id="79" w:name="references-3"/>
+    <w:bookmarkEnd w:id="79"/>
+    <w:bookmarkStart w:id="88" w:name="references-3"/>
     <w:p>
       <w:pPr>
         <w:pStyle w:val="Heading2"/>
@@ -2264,7 +2467,7 @@
               <w:pStyle w:val="Compact"/>
               <w:jc w:val="left"/>
             </w:pPr>
-            <w:hyperlink r:id="rId72">
+            <w:hyperlink r:id="rId80">
               <w:r>
                 <w:rPr>
                   <w:rStyle w:val="Hyperlink"/>
@@ -2316,7 +2519,7 @@
               <w:pStyle w:val="Compact"/>
               <w:jc w:val="left"/>
             </w:pPr>
-            <w:hyperlink r:id="rId73">
+            <w:hyperlink r:id="rId81">
               <w:r>
                 <w:rPr>
                   <w:rStyle w:val="Hyperlink"/>
@@ -2359,7 +2562,7 @@
               <w:pStyle w:val="Compact"/>
               <w:jc w:val="left"/>
             </w:pPr>
-            <w:hyperlink r:id="rId74">
+            <w:hyperlink r:id="rId82">
               <w:r>
                 <w:rPr>
                   <w:rStyle w:val="Hyperlink"/>
@@ -2389,20 +2592,108 @@
               <w:jc w:val="left"/>
             </w:pPr>
             <w:r>
-              <w:t xml:space="preserve">PDF</w:t>
-            </w:r>
-          </w:p>
-        </w:tc>
-      </w:tr>
-      <w:tr>
-        <w:tc>
-          <w:tcPr/>
-          <w:p>
-            <w:pPr>
-              <w:pStyle w:val="Compact"/>
-              <w:jc w:val="left"/>
-            </w:pPr>
-            <w:hyperlink r:id="rId75">
+              <w:t xml:space="preserve">PDF download</w:t>
+            </w:r>
+          </w:p>
+        </w:tc>
+      </w:tr>
+      <w:tr>
+        <w:tc>
+          <w:tcPr/>
+          <w:p>
+            <w:pPr>
+              <w:pStyle w:val="Compact"/>
+              <w:jc w:val="left"/>
+            </w:pPr>
+            <w:hyperlink r:id="rId83">
+              <w:r>
+                <w:rPr>
+                  <w:rStyle w:val="Hyperlink"/>
+                </w:rPr>
+                <w:t xml:space="preserve">Partner Capability Score Simulator</w:t>
+              </w:r>
+            </w:hyperlink>
+          </w:p>
+        </w:tc>
+        <w:tc>
+          <w:tcPr/>
+          <w:p>
+            <w:pPr>
+              <w:pStyle w:val="Compact"/>
+              <w:jc w:val="left"/>
+            </w:pPr>
+            <w:r>
+              <w:t xml:space="preserve">The Score simulator is useful for partners who want to plan the next course of action based on the impact it can have on their PCS score.</w:t>
+            </w:r>
+          </w:p>
+        </w:tc>
+        <w:tc>
+          <w:tcPr/>
+          <w:p>
+            <w:pPr>
+              <w:pStyle w:val="Compact"/>
+              <w:jc w:val="left"/>
+            </w:pPr>
+            <w:r>
+              <w:t xml:space="preserve">Partners can:</w:t>
+            </w:r>
+            <w:r>
+              <w:t xml:space="preserve"> </w:t>
+            </w:r>
+            <w:r>
+              <w:t xml:space="preserve"> </w:t>
+            </w:r>
+            <w:r>
+              <w:t xml:space="preserve">-Key in Customer details that can be finalized in the future</w:t>
+            </w:r>
+            <w:r>
+              <w:t xml:space="preserve"> </w:t>
+            </w:r>
+            <w:r>
+              <w:t xml:space="preserve"> </w:t>
+            </w:r>
+            <w:r>
+              <w:t xml:space="preserve">- Multiple customer details can be added</w:t>
+            </w:r>
+            <w:r>
+              <w:t xml:space="preserve"> </w:t>
+            </w:r>
+            <w:r>
+              <w:t xml:space="preserve"> </w:t>
+            </w:r>
+            <w:r>
+              <w:t xml:space="preserve">-Add certification details</w:t>
+            </w:r>
+            <w:r>
+              <w:t xml:space="preserve"> </w:t>
+            </w:r>
+            <w:r>
+              <w:t xml:space="preserve"> </w:t>
+            </w:r>
+            <w:r>
+              <w:t xml:space="preserve">- View Simulated results based on the details entered</w:t>
+            </w:r>
+            <w:r>
+              <w:t xml:space="preserve"> </w:t>
+            </w:r>
+            <w:r>
+              <w:t xml:space="preserve"> </w:t>
+            </w:r>
+            <w:r>
+              <w:t xml:space="preserve">- View changes in the Actual value and the change in Score</w:t>
+            </w:r>
+          </w:p>
+        </w:tc>
+      </w:tr>
+      <w:tr>
+        <w:tc>
+          <w:tcPr/>
+          <w:p>
+            <w:pPr>
+              <w:pStyle w:val="Compact"/>
+              <w:jc w:val="left"/>
+            </w:pPr>
+            <w:hyperlink r:id="rId84">
               <w:r>
                 <w:rPr>
                   <w:rStyle w:val="Hyperlink"/>
@@ -2448,7 +2739,7 @@
               <w:pStyle w:val="Compact"/>
               <w:jc w:val="left"/>
             </w:pPr>
-            <w:hyperlink r:id="rId76">
+            <w:hyperlink r:id="rId85">
               <w:r>
                 <w:rPr>
                   <w:rStyle w:val="Hyperlink"/>
@@ -2491,7 +2782,7 @@
               <w:pStyle w:val="Compact"/>
               <w:jc w:val="left"/>
             </w:pPr>
-            <w:hyperlink r:id="rId77">
+            <w:hyperlink r:id="rId86">
               <w:r>
                 <w:rPr>
                   <w:rStyle w:val="Hyperlink"/>
@@ -2520,7 +2811,7 @@
               <w:pStyle w:val="Compact"/>
               <w:jc w:val="left"/>
             </w:pPr>
-            <w:hyperlink r:id="rId78">
+            <w:hyperlink r:id="rId87">
               <w:r>
                 <w:rPr>
                   <w:rStyle w:val="Hyperlink"/>
@@ -2532,18 +2823,18 @@
         </w:tc>
       </w:tr>
     </w:tbl>
-    <w:bookmarkEnd w:id="79"/>
-    <w:bookmarkEnd w:id="80"/>
-    <w:bookmarkStart w:id="88" w:name="sandbox-environments"/>
+    <w:bookmarkEnd w:id="88"/>
+    <w:bookmarkEnd w:id="89"/>
+    <w:bookmarkStart w:id="96" w:name="fy22-solution-area-taxonomy"/>
     <w:p>
       <w:pPr>
         <w:pStyle w:val="Heading1"/>
       </w:pPr>
       <w:r>
-        <w:t xml:space="preserve">Sandbox Environments</w:t>
-      </w:r>
-    </w:p>
-    <w:bookmarkStart w:id="81" w:name="purpose-4"/>
+        <w:t xml:space="preserve">FY22 Solution Area Taxonomy</w:t>
+      </w:r>
+    </w:p>
+    <w:bookmarkStart w:id="93" w:name="purpose-4"/>
     <w:p>
       <w:pPr>
         <w:pStyle w:val="Heading2"/>
@@ -2557,11 +2848,66 @@
         <w:pStyle w:val="FirstParagraph"/>
       </w:pPr>
       <w:r>
-        <w:t xml:space="preserve">A collections of resources to create Microsoft Cloud sandbox environments at no (or low) cost</w:t>
-      </w:r>
-    </w:p>
-    <w:bookmarkEnd w:id="81"/>
-    <w:bookmarkStart w:id="87" w:name="references-4"/>
+        <w:t xml:space="preserve">FY22 Solution Area Taxonomy</w:t>
+      </w:r>
+    </w:p>
+    <w:p>
+      <w:pPr>
+        <w:pStyle w:val="CaptionedFigure"/>
+      </w:pPr>
+      <w:r>
+        <w:drawing>
+          <wp:inline>
+            <wp:extent cx="5334000" cy="3008152"/>
+            <wp:effectExtent b="0" l="0" r="0" t="0"/>
+            <wp:docPr descr="FY22 Solution Area Taxonomy" title="" id="91" name="Picture"/>
+            <a:graphic>
+              <a:graphicData uri="http://schemas.openxmlformats.org/drawingml/2006/picture">
+                <pic:pic>
+                  <pic:nvPicPr>
+                    <pic:cNvPr descr="./Library/TaxonomyFY22.png" id="92" name="Picture"/>
+                    <pic:cNvPicPr>
+                      <a:picLocks noChangeArrowheads="1" noChangeAspect="1"/>
+                    </pic:cNvPicPr>
+                  </pic:nvPicPr>
+                  <pic:blipFill>
+                    <a:blip r:embed="rId90"/>
+                    <a:stretch>
+                      <a:fillRect/>
+                    </a:stretch>
+                  </pic:blipFill>
+                  <pic:spPr bwMode="auto">
+                    <a:xfrm>
+                      <a:off x="0" y="0"/>
+                      <a:ext cx="5334000" cy="3008152"/>
+                    </a:xfrm>
+                    <a:prstGeom prst="rect">
+                      <a:avLst/>
+                    </a:prstGeom>
+                    <a:noFill/>
+                    <a:ln w="9525">
+                      <a:noFill/>
+                      <a:headEnd/>
+                      <a:tailEnd/>
+                    </a:ln>
+                  </pic:spPr>
+                </pic:pic>
+              </a:graphicData>
+            </a:graphic>
+          </wp:inline>
+        </w:drawing>
+      </w:r>
+    </w:p>
+    <w:p>
+      <w:pPr>
+        <w:pStyle w:val="ImageCaption"/>
+      </w:pPr>
+      <w:r>
+        <w:t xml:space="preserve">FY22 Solution Area Taxonomy</w:t>
+      </w:r>
+    </w:p>
+    <w:bookmarkEnd w:id="93"/>
+    <w:bookmarkStart w:id="95" w:name="references-4"/>
     <w:p>
       <w:pPr>
         <w:pStyle w:val="Heading2"/>
@@ -2630,11 +2976,4925 @@
               <w:pStyle w:val="Compact"/>
               <w:jc w:val="left"/>
             </w:pPr>
+            <w:hyperlink r:id="rId94">
+              <w:r>
+                <w:rPr>
+                  <w:rStyle w:val="Hyperlink"/>
+                </w:rPr>
+                <w:t xml:space="preserve">FY22 Solution Area Partner Taxonomy</w:t>
+              </w:r>
+            </w:hyperlink>
+          </w:p>
+        </w:tc>
+        <w:tc>
+          <w:tcPr/>
+          <w:p>
+            <w:pPr>
+              <w:pStyle w:val="Compact"/>
+              <w:jc w:val="left"/>
+            </w:pPr>
+            <w:r>
+              <w:t xml:space="preserve">Structure and Definitions for Solution Area and Industry</w:t>
+            </w:r>
+          </w:p>
+        </w:tc>
+        <w:tc>
+          <w:tcPr/>
+          <w:p>
+            <w:pPr>
+              <w:pStyle w:val="Compact"/>
+            </w:pPr>
+          </w:p>
+        </w:tc>
+      </w:tr>
+    </w:tbl>
+    <w:bookmarkEnd w:id="95"/>
+    <w:bookmarkEnd w:id="96"/>
+    <w:bookmarkStart w:id="99" w:name="solution-partners-1"/>
+    <w:p>
+      <w:pPr>
+        <w:pStyle w:val="Heading1"/>
+      </w:pPr>
+      <w:r>
+        <w:t xml:space="preserve">Solution Partners</w:t>
+      </w:r>
+    </w:p>
+    <w:bookmarkStart w:id="97" w:name="purpose-5"/>
+    <w:p>
+      <w:pPr>
+        <w:pStyle w:val="Heading2"/>
+      </w:pPr>
+      <w:r>
+        <w:t xml:space="preserve">Purpose</w:t>
+      </w:r>
+    </w:p>
+    <w:p>
+      <w:pPr>
+        <w:pStyle w:val="FirstParagraph"/>
+      </w:pPr>
+      <w:r>
+        <w:t xml:space="preserve">Collection of resources describing the evolution of the Microsoft Partner Network (MPN) to the Microsoft Cloud Partner Program and the streamlining the existing 18 competencies into six solutions partner designations that are aligned with the Microsoft Cloud.</w:t>
+      </w:r>
+    </w:p>
+    <w:bookmarkEnd w:id="97"/>
+    <w:bookmarkStart w:id="98" w:name="references-5"/>
+    <w:p>
+      <w:pPr>
+        <w:pStyle w:val="Heading2"/>
+      </w:pPr>
+      <w:r>
+        <w:t xml:space="preserve">References</w:t>
+      </w:r>
+    </w:p>
+    <w:tbl>
+      <w:tblPr>
+        <w:tblStyle w:val="Table"/>
+        <w:tblW w:type="pct" w:w="5000"/>
+        <w:tblLook w:firstRow="1" w:lastRow="0" w:firstColumn="0" w:lastColumn="0" w:noHBand="0" w:noVBand="0" w:val="0020"/>
+      </w:tblPr>
+      <w:tblGrid>
+        <w:gridCol w:w="2640"/>
+        <w:gridCol w:w="2640"/>
+        <w:gridCol w:w="2640"/>
+      </w:tblGrid>
+      <w:tr>
+        <w:trPr>
+          <w:tblHeader w:val="true"/>
+        </w:trPr>
+        <w:tc>
+          <w:tcPr/>
+          <w:p>
+            <w:pPr>
+              <w:pStyle w:val="Compact"/>
+              <w:jc w:val="left"/>
+            </w:pPr>
+            <w:r>
+              <w:t xml:space="preserve">Source</w:t>
+            </w:r>
+          </w:p>
+        </w:tc>
+        <w:tc>
+          <w:tcPr/>
+          <w:p>
+            <w:pPr>
+              <w:pStyle w:val="Compact"/>
+              <w:jc w:val="left"/>
+            </w:pPr>
+            <w:r>
+              <w:t xml:space="preserve">Description</w:t>
+            </w:r>
+          </w:p>
+        </w:tc>
+        <w:tc>
+          <w:tcPr/>
+          <w:p>
+            <w:pPr>
+              <w:pStyle w:val="Compact"/>
+              <w:jc w:val="left"/>
+            </w:pPr>
+            <w:r>
+              <w:t xml:space="preserve">Notes</w:t>
+            </w:r>
+          </w:p>
+        </w:tc>
+      </w:tr>
+      <w:tr>
+        <w:tc>
+          <w:tcPr/>
+          <w:p>
+            <w:pPr>
+              <w:pStyle w:val="Compact"/>
+              <w:jc w:val="left"/>
+            </w:pPr>
+            <w:hyperlink r:id="rId80">
+              <w:r>
+                <w:rPr>
+                  <w:rStyle w:val="Hyperlink"/>
+                </w:rPr>
+                <w:t xml:space="preserve">Landing Page for Partners</w:t>
+              </w:r>
+            </w:hyperlink>
+          </w:p>
+        </w:tc>
+        <w:tc>
+          <w:tcPr/>
+          <w:p>
+            <w:pPr>
+              <w:pStyle w:val="Compact"/>
+              <w:jc w:val="left"/>
+            </w:pPr>
+            <w:r>
+              <w:t xml:space="preserve">Starting October 2022, the new solutions partner designations will help identify your broad technical capabilities and experience in high-demand Microsoft Cloud solution areas. They’ll also showcase your demonstrated ability to deliver successful customer outcomes.</w:t>
+            </w:r>
+          </w:p>
+        </w:tc>
+        <w:tc>
+          <w:tcPr/>
+          <w:p>
+            <w:pPr>
+              <w:pStyle w:val="Compact"/>
+              <w:jc w:val="left"/>
+            </w:pPr>
+            <w:r>
+              <w:t xml:space="preserve">-Overview</w:t>
+            </w:r>
+            <w:r>
+              <w:t xml:space="preserve">-FAQ</w:t>
+            </w:r>
+            <w:r>
+              <w:t xml:space="preserve">-Benefits</w:t>
+            </w:r>
+            <w:r>
+              <w:t xml:space="preserve">-Timeline</w:t>
+            </w:r>
+          </w:p>
+        </w:tc>
+      </w:tr>
+      <w:tr>
+        <w:tc>
+          <w:tcPr/>
+          <w:p>
+            <w:pPr>
+              <w:pStyle w:val="Compact"/>
+              <w:jc w:val="left"/>
+            </w:pPr>
+            <w:hyperlink r:id="rId81">
+              <w:r>
+                <w:rPr>
+                  <w:rStyle w:val="Hyperlink"/>
+                </w:rPr>
+                <w:t xml:space="preserve">Evolving the Microsoft Partner Network programs</w:t>
+              </w:r>
+            </w:hyperlink>
+          </w:p>
+        </w:tc>
+        <w:tc>
+          <w:tcPr/>
+          <w:p>
+            <w:pPr>
+              <w:pStyle w:val="Compact"/>
+              <w:jc w:val="left"/>
+            </w:pPr>
+            <w:r>
+              <w:t xml:space="preserve">Partner learning path</w:t>
+            </w:r>
+          </w:p>
+        </w:tc>
+        <w:tc>
+          <w:tcPr/>
+          <w:p>
+            <w:pPr>
+              <w:pStyle w:val="Compact"/>
+              <w:jc w:val="left"/>
+            </w:pPr>
+            <w:r>
+              <w:t xml:space="preserve">…</w:t>
+            </w:r>
+          </w:p>
+        </w:tc>
+      </w:tr>
+      <w:tr>
+        <w:tc>
+          <w:tcPr/>
+          <w:p>
+            <w:pPr>
+              <w:pStyle w:val="Compact"/>
+              <w:jc w:val="left"/>
+            </w:pPr>
             <w:hyperlink r:id="rId82">
               <w:r>
                 <w:rPr>
                   <w:rStyle w:val="Hyperlink"/>
                 </w:rPr>
+                <w:t xml:space="preserve">FAQ</w:t>
+              </w:r>
+            </w:hyperlink>
+          </w:p>
+        </w:tc>
+        <w:tc>
+          <w:tcPr/>
+          <w:p>
+            <w:pPr>
+              <w:pStyle w:val="Compact"/>
+              <w:jc w:val="left"/>
+            </w:pPr>
+            <w:r>
+              <w:t xml:space="preserve">Comprehensive list of questions on program structure, evolution and associated timelines.</w:t>
+            </w:r>
+          </w:p>
+        </w:tc>
+        <w:tc>
+          <w:tcPr/>
+          <w:p>
+            <w:pPr>
+              <w:pStyle w:val="Compact"/>
+              <w:jc w:val="left"/>
+            </w:pPr>
+            <w:r>
+              <w:t xml:space="preserve">PDF download</w:t>
+            </w:r>
+          </w:p>
+        </w:tc>
+      </w:tr>
+      <w:tr>
+        <w:tc>
+          <w:tcPr/>
+          <w:p>
+            <w:pPr>
+              <w:pStyle w:val="Compact"/>
+              <w:jc w:val="left"/>
+            </w:pPr>
+            <w:hyperlink r:id="rId83">
+              <w:r>
+                <w:rPr>
+                  <w:rStyle w:val="Hyperlink"/>
+                </w:rPr>
+                <w:t xml:space="preserve">Partner Capability Score Simulator</w:t>
+              </w:r>
+            </w:hyperlink>
+          </w:p>
+        </w:tc>
+        <w:tc>
+          <w:tcPr/>
+          <w:p>
+            <w:pPr>
+              <w:pStyle w:val="Compact"/>
+              <w:jc w:val="left"/>
+            </w:pPr>
+            <w:r>
+              <w:t xml:space="preserve">The Score simulator is useful for partners who want to plan the next course of action based on the impact it can have on their PCS score.</w:t>
+            </w:r>
+          </w:p>
+        </w:tc>
+        <w:tc>
+          <w:tcPr/>
+          <w:p>
+            <w:pPr>
+              <w:pStyle w:val="Compact"/>
+              <w:jc w:val="left"/>
+            </w:pPr>
+            <w:r>
+              <w:t xml:space="preserve">Partners can:</w:t>
+            </w:r>
+            <w:r>
+              <w:t xml:space="preserve"> </w:t>
+            </w:r>
+            <w:r>
+              <w:t xml:space="preserve"> </w:t>
+            </w:r>
+            <w:r>
+              <w:t xml:space="preserve">-Key in Customer details that can be finalized in the future</w:t>
+            </w:r>
+            <w:r>
+              <w:t xml:space="preserve"> </w:t>
+            </w:r>
+            <w:r>
+              <w:t xml:space="preserve"> </w:t>
+            </w:r>
+            <w:r>
+              <w:t xml:space="preserve">- Multiple customer details can be added</w:t>
+            </w:r>
+            <w:r>
+              <w:t xml:space="preserve"> </w:t>
+            </w:r>
+            <w:r>
+              <w:t xml:space="preserve"> </w:t>
+            </w:r>
+            <w:r>
+              <w:t xml:space="preserve">-Add certification details</w:t>
+            </w:r>
+            <w:r>
+              <w:t xml:space="preserve"> </w:t>
+            </w:r>
+            <w:r>
+              <w:t xml:space="preserve"> </w:t>
+            </w:r>
+            <w:r>
+              <w:t xml:space="preserve">- View Simulated results based on the details entered</w:t>
+            </w:r>
+            <w:r>
+              <w:t xml:space="preserve"> </w:t>
+            </w:r>
+            <w:r>
+              <w:t xml:space="preserve"> </w:t>
+            </w:r>
+            <w:r>
+              <w:t xml:space="preserve">- View changes in the Actual value and the change in Score</w:t>
+            </w:r>
+          </w:p>
+        </w:tc>
+      </w:tr>
+      <w:tr>
+        <w:tc>
+          <w:tcPr/>
+          <w:p>
+            <w:pPr>
+              <w:pStyle w:val="Compact"/>
+              <w:jc w:val="left"/>
+            </w:pPr>
+            <w:hyperlink r:id="rId84">
+              <w:r>
+                <w:rPr>
+                  <w:rStyle w:val="Hyperlink"/>
+                </w:rPr>
+                <w:t xml:space="preserve">Support Resources</w:t>
+              </w:r>
+            </w:hyperlink>
+          </w:p>
+        </w:tc>
+        <w:tc>
+          <w:tcPr/>
+          <w:p>
+            <w:pPr>
+              <w:pStyle w:val="Compact"/>
+              <w:jc w:val="left"/>
+            </w:pPr>
+            <w:r>
+              <w:t xml:space="preserve">response to some of the most popular questions from our partner community for your quick reference</w:t>
+            </w:r>
+          </w:p>
+        </w:tc>
+        <w:tc>
+          <w:tcPr/>
+          <w:p>
+            <w:pPr>
+              <w:pStyle w:val="Compact"/>
+              <w:jc w:val="left"/>
+            </w:pPr>
+            <w:r>
+              <w:t xml:space="preserve">- Explains PCS</w:t>
+            </w:r>
+            <w:r>
+              <w:t xml:space="preserve">- Explains how to check current PCS by solution area</w:t>
+            </w:r>
+          </w:p>
+        </w:tc>
+      </w:tr>
+      <w:tr>
+        <w:tc>
+          <w:tcPr/>
+          <w:p>
+            <w:pPr>
+              <w:pStyle w:val="Compact"/>
+              <w:jc w:val="left"/>
+            </w:pPr>
+            <w:hyperlink r:id="rId85">
+              <w:r>
+                <w:rPr>
+                  <w:rStyle w:val="Hyperlink"/>
+                </w:rPr>
+                <w:t xml:space="preserve">Canadian Partner Post</w:t>
+              </w:r>
+            </w:hyperlink>
+          </w:p>
+        </w:tc>
+        <w:tc>
+          <w:tcPr/>
+          <w:p>
+            <w:pPr>
+              <w:pStyle w:val="Compact"/>
+              <w:jc w:val="left"/>
+            </w:pPr>
+            <w:r>
+              <w:t xml:space="preserve">…</w:t>
+            </w:r>
+          </w:p>
+        </w:tc>
+        <w:tc>
+          <w:tcPr/>
+          <w:p>
+            <w:pPr>
+              <w:pStyle w:val="Compact"/>
+              <w:jc w:val="left"/>
+            </w:pPr>
+            <w:r>
+              <w:t xml:space="preserve">…</w:t>
+            </w:r>
+          </w:p>
+        </w:tc>
+      </w:tr>
+      <w:tr>
+        <w:tc>
+          <w:tcPr/>
+          <w:p>
+            <w:pPr>
+              <w:pStyle w:val="Compact"/>
+              <w:jc w:val="left"/>
+            </w:pPr>
+            <w:hyperlink r:id="rId86">
+              <w:r>
+                <w:rPr>
+                  <w:rStyle w:val="Hyperlink"/>
+                </w:rPr>
+                <w:t xml:space="preserve">MPI Vodcast: Unwrapping the Microsoft Cloud Partner Program</w:t>
+              </w:r>
+            </w:hyperlink>
+          </w:p>
+        </w:tc>
+        <w:tc>
+          <w:tcPr/>
+          <w:p>
+            <w:pPr>
+              <w:pStyle w:val="Compact"/>
+              <w:jc w:val="left"/>
+            </w:pPr>
+            <w:r>
+              <w:t xml:space="preserve">Tune in to our latest Microsoft Partner Innovation Vodcast episode, hosted by Jennifer Zarate, senior communications manager, Global Partner Solutions at Microsoft, as she sits down with Margaret Totten, managing director and CEO at Akari, and Deb McLeod, chief of staff at Solliance, to discuss the new Microsoft Cloud Partner Program and how the company is investing more in partners.</w:t>
+            </w:r>
+          </w:p>
+        </w:tc>
+        <w:tc>
+          <w:tcPr/>
+          <w:p>
+            <w:pPr>
+              <w:pStyle w:val="Compact"/>
+              <w:jc w:val="left"/>
+            </w:pPr>
+            <w:hyperlink r:id="rId87">
+              <w:r>
+                <w:rPr>
+                  <w:rStyle w:val="Hyperlink"/>
+                </w:rPr>
+                <w:t xml:space="preserve">Microsoft Partner Innovation Channel</w:t>
+              </w:r>
+            </w:hyperlink>
+          </w:p>
+        </w:tc>
+      </w:tr>
+    </w:tbl>
+    <w:bookmarkEnd w:id="98"/>
+    <w:bookmarkEnd w:id="99"/>
+    <w:bookmarkStart w:id="108" w:name="learning-resources"/>
+    <w:p>
+      <w:pPr>
+        <w:pStyle w:val="Heading1"/>
+      </w:pPr>
+      <w:r>
+        <w:t xml:space="preserve">Learning Resources</w:t>
+      </w:r>
+    </w:p>
+    <w:bookmarkStart w:id="100" w:name="purpose-6"/>
+    <w:p>
+      <w:pPr>
+        <w:pStyle w:val="Heading2"/>
+      </w:pPr>
+      <w:r>
+        <w:t xml:space="preserve">Purpose</w:t>
+      </w:r>
+    </w:p>
+    <w:p>
+      <w:pPr>
+        <w:pStyle w:val="FirstParagraph"/>
+      </w:pPr>
+      <w:r>
+        <w:t xml:space="preserve">A collection of learning resources that span the Microsoft solution areas.</w:t>
+      </w:r>
+    </w:p>
+    <w:bookmarkEnd w:id="100"/>
+    <w:bookmarkStart w:id="107" w:name="references-6"/>
+    <w:p>
+      <w:pPr>
+        <w:pStyle w:val="Heading2"/>
+      </w:pPr>
+      <w:r>
+        <w:t xml:space="preserve">References</w:t>
+      </w:r>
+    </w:p>
+    <w:tbl>
+      <w:tblPr>
+        <w:tblStyle w:val="Table"/>
+        <w:tblW w:type="pct" w:w="5000"/>
+        <w:tblLook w:firstRow="1" w:lastRow="0" w:firstColumn="0" w:lastColumn="0" w:noHBand="0" w:noVBand="0" w:val="0020"/>
+      </w:tblPr>
+      <w:tblGrid>
+        <w:gridCol w:w="2640"/>
+        <w:gridCol w:w="2640"/>
+        <w:gridCol w:w="2640"/>
+      </w:tblGrid>
+      <w:tr>
+        <w:trPr>
+          <w:tblHeader w:val="true"/>
+        </w:trPr>
+        <w:tc>
+          <w:tcPr/>
+          <w:p>
+            <w:pPr>
+              <w:pStyle w:val="Compact"/>
+              <w:jc w:val="left"/>
+            </w:pPr>
+            <w:r>
+              <w:t xml:space="preserve">Source</w:t>
+            </w:r>
+          </w:p>
+        </w:tc>
+        <w:tc>
+          <w:tcPr/>
+          <w:p>
+            <w:pPr>
+              <w:pStyle w:val="Compact"/>
+              <w:jc w:val="left"/>
+            </w:pPr>
+            <w:r>
+              <w:t xml:space="preserve">Description</w:t>
+            </w:r>
+          </w:p>
+        </w:tc>
+        <w:tc>
+          <w:tcPr/>
+          <w:p>
+            <w:pPr>
+              <w:pStyle w:val="Compact"/>
+              <w:jc w:val="left"/>
+            </w:pPr>
+            <w:r>
+              <w:t xml:space="preserve">Notes</w:t>
+            </w:r>
+          </w:p>
+        </w:tc>
+      </w:tr>
+      <w:tr>
+        <w:tc>
+          <w:tcPr/>
+          <w:p>
+            <w:pPr>
+              <w:pStyle w:val="Compact"/>
+              <w:jc w:val="left"/>
+            </w:pPr>
+            <w:hyperlink r:id="rId101">
+              <w:r>
+                <w:rPr>
+                  <w:rStyle w:val="Hyperlink"/>
+                </w:rPr>
+                <w:t xml:space="preserve">Partner Virtual Training</w:t>
+              </w:r>
+            </w:hyperlink>
+          </w:p>
+        </w:tc>
+        <w:tc>
+          <w:tcPr/>
+          <w:p>
+            <w:pPr>
+              <w:pStyle w:val="Compact"/>
+              <w:jc w:val="left"/>
+            </w:pPr>
+            <w:r>
+              <w:t xml:space="preserve">These training opportunities provide chat-based instructors with targeted information delivered in a consolidated time frame to enhance your expertise.</w:t>
+            </w:r>
+          </w:p>
+        </w:tc>
+        <w:tc>
+          <w:tcPr/>
+          <w:p>
+            <w:pPr>
+              <w:pStyle w:val="Compact"/>
+              <w:jc w:val="left"/>
+            </w:pPr>
+            <w:r>
+              <w:t xml:space="preserve">Required MPN membership</w:t>
+            </w:r>
+          </w:p>
+        </w:tc>
+      </w:tr>
+      <w:tr>
+        <w:tc>
+          <w:tcPr/>
+          <w:p>
+            <w:pPr>
+              <w:pStyle w:val="Compact"/>
+              <w:jc w:val="left"/>
+            </w:pPr>
+            <w:hyperlink r:id="rId102">
+              <w:r>
+                <w:rPr>
+                  <w:rStyle w:val="Hyperlink"/>
+                </w:rPr>
+                <w:t xml:space="preserve">Enterprise Skilling Initiative</w:t>
+              </w:r>
+            </w:hyperlink>
+          </w:p>
+        </w:tc>
+        <w:tc>
+          <w:tcPr/>
+          <w:p>
+            <w:pPr>
+              <w:pStyle w:val="Compact"/>
+              <w:jc w:val="left"/>
+            </w:pPr>
+            <w:r>
+              <w:t xml:space="preserve">Enterprise Skilling Initiative</w:t>
+            </w:r>
+          </w:p>
+        </w:tc>
+        <w:tc>
+          <w:tcPr/>
+          <w:p>
+            <w:pPr>
+              <w:pStyle w:val="Compact"/>
+              <w:jc w:val="left"/>
+            </w:pPr>
+            <w:r>
+              <w:t xml:space="preserve">By invitation</w:t>
+            </w:r>
+          </w:p>
+        </w:tc>
+      </w:tr>
+      <w:tr>
+        <w:tc>
+          <w:tcPr/>
+          <w:p>
+            <w:pPr>
+              <w:pStyle w:val="Compact"/>
+              <w:jc w:val="left"/>
+            </w:pPr>
+            <w:hyperlink r:id="rId103">
+              <w:r>
+                <w:rPr>
+                  <w:rStyle w:val="Hyperlink"/>
+                </w:rPr>
+                <w:t xml:space="preserve">Virtual Training Days</w:t>
+              </w:r>
+            </w:hyperlink>
+          </w:p>
+        </w:tc>
+        <w:tc>
+          <w:tcPr/>
+          <w:p>
+            <w:pPr>
+              <w:pStyle w:val="Compact"/>
+              <w:jc w:val="left"/>
+            </w:pPr>
+            <w:r>
+              <w:t xml:space="preserve">explore our webinars below for Developers and IT professionals and register for the subjects best suited to you and your organization</w:t>
+            </w:r>
+          </w:p>
+        </w:tc>
+        <w:tc>
+          <w:tcPr/>
+          <w:p>
+            <w:pPr>
+              <w:pStyle w:val="Compact"/>
+              <w:jc w:val="left"/>
+            </w:pPr>
+            <w:r>
+              <w:t xml:space="preserve">…</w:t>
+            </w:r>
+          </w:p>
+        </w:tc>
+      </w:tr>
+      <w:tr>
+        <w:tc>
+          <w:tcPr/>
+          <w:p>
+            <w:pPr>
+              <w:pStyle w:val="Compact"/>
+              <w:jc w:val="left"/>
+            </w:pPr>
+            <w:hyperlink r:id="rId104">
+              <w:r>
+                <w:rPr>
+                  <w:rStyle w:val="Hyperlink"/>
+                </w:rPr>
+                <w:t xml:space="preserve">Microsoft Events</w:t>
+              </w:r>
+            </w:hyperlink>
+          </w:p>
+        </w:tc>
+        <w:tc>
+          <w:tcPr/>
+          <w:p>
+            <w:pPr>
+              <w:pStyle w:val="Compact"/>
+              <w:jc w:val="left"/>
+            </w:pPr>
+            <w:r>
+              <w:t xml:space="preserve">Explore special events and learning opportunities created to help you expand your expertise, learn new skills, and build community.}</w:t>
+            </w:r>
+          </w:p>
+        </w:tc>
+        <w:tc>
+          <w:tcPr/>
+          <w:p>
+            <w:pPr>
+              <w:pStyle w:val="Compact"/>
+              <w:jc w:val="left"/>
+            </w:pPr>
+            <w:r>
+              <w:t xml:space="preserve">Can filter on solution area and language of delivery</w:t>
+            </w:r>
+          </w:p>
+        </w:tc>
+      </w:tr>
+      <w:tr>
+        <w:tc>
+          <w:tcPr/>
+          <w:p>
+            <w:pPr>
+              <w:pStyle w:val="Compact"/>
+              <w:jc w:val="left"/>
+            </w:pPr>
+            <w:hyperlink r:id="rId105">
+              <w:r>
+                <w:rPr>
+                  <w:rStyle w:val="Hyperlink"/>
+                </w:rPr>
+                <w:t xml:space="preserve">Microsoft Azure CLX</w:t>
+              </w:r>
+            </w:hyperlink>
+          </w:p>
+        </w:tc>
+        <w:tc>
+          <w:tcPr/>
+          <w:p>
+            <w:pPr>
+              <w:pStyle w:val="Compact"/>
+              <w:jc w:val="left"/>
+            </w:pPr>
+            <w:r>
+              <w:t xml:space="preserve">Microsoft Azure Connected Learning Experience (CLX) is an experiential training program that aims at maximizing learners’ return on time investment through a personalized and prescriptive learning experience</w:t>
+            </w:r>
+          </w:p>
+        </w:tc>
+        <w:tc>
+          <w:tcPr/>
+          <w:p>
+            <w:pPr>
+              <w:pStyle w:val="Compact"/>
+              <w:jc w:val="left"/>
+            </w:pPr>
+            <w:r>
+              <w:t xml:space="preserve">AZ-900, AI-900, DP-900</w:t>
+            </w:r>
+          </w:p>
+        </w:tc>
+      </w:tr>
+      <w:tr>
+        <w:tc>
+          <w:tcPr/>
+          <w:p>
+            <w:pPr>
+              <w:pStyle w:val="Compact"/>
+              <w:jc w:val="left"/>
+            </w:pPr>
+            <w:hyperlink r:id="rId106">
+              <w:r>
+                <w:rPr>
+                  <w:rStyle w:val="Hyperlink"/>
+                </w:rPr>
+                <w:t xml:space="preserve">CLX Support</w:t>
+              </w:r>
+            </w:hyperlink>
+          </w:p>
+        </w:tc>
+        <w:tc>
+          <w:tcPr/>
+          <w:p>
+            <w:pPr>
+              <w:pStyle w:val="Compact"/>
+              <w:jc w:val="left"/>
+            </w:pPr>
+            <w:r>
+              <w:t xml:space="preserve">CloudLabs support by Spektra</w:t>
+            </w:r>
+          </w:p>
+        </w:tc>
+        <w:tc>
+          <w:tcPr/>
+          <w:p>
+            <w:pPr>
+              <w:pStyle w:val="Compact"/>
+            </w:pPr>
+          </w:p>
+        </w:tc>
+      </w:tr>
+    </w:tbl>
+    <w:bookmarkEnd w:id="107"/>
+    <w:bookmarkEnd w:id="108"/>
+    <w:bookmarkStart w:id="114" w:name="practice-building"/>
+    <w:p>
+      <w:pPr>
+        <w:pStyle w:val="Heading1"/>
+      </w:pPr>
+      <w:r>
+        <w:t xml:space="preserve">Practice Building</w:t>
+      </w:r>
+    </w:p>
+    <w:bookmarkStart w:id="109" w:name="purpose-7"/>
+    <w:p>
+      <w:pPr>
+        <w:pStyle w:val="Heading2"/>
+      </w:pPr>
+      <w:r>
+        <w:t xml:space="preserve">Purpose</w:t>
+      </w:r>
+    </w:p>
+    <w:bookmarkEnd w:id="109"/>
+    <w:bookmarkStart w:id="113" w:name="references-7"/>
+    <w:p>
+      <w:pPr>
+        <w:pStyle w:val="Heading2"/>
+      </w:pPr>
+      <w:r>
+        <w:t xml:space="preserve">References</w:t>
+      </w:r>
+    </w:p>
+    <w:tbl>
+      <w:tblPr>
+        <w:tblStyle w:val="Table"/>
+        <w:tblW w:type="pct" w:w="5000"/>
+        <w:tblLook w:firstRow="1" w:lastRow="0" w:firstColumn="0" w:lastColumn="0" w:noHBand="0" w:noVBand="0" w:val="0020"/>
+      </w:tblPr>
+      <w:tblGrid>
+        <w:gridCol w:w="2640"/>
+        <w:gridCol w:w="2640"/>
+        <w:gridCol w:w="2640"/>
+      </w:tblGrid>
+      <w:tr>
+        <w:trPr>
+          <w:tblHeader w:val="true"/>
+        </w:trPr>
+        <w:tc>
+          <w:tcPr/>
+          <w:p>
+            <w:pPr>
+              <w:pStyle w:val="Compact"/>
+              <w:jc w:val="left"/>
+            </w:pPr>
+            <w:r>
+              <w:t xml:space="preserve">Source</w:t>
+            </w:r>
+          </w:p>
+        </w:tc>
+        <w:tc>
+          <w:tcPr/>
+          <w:p>
+            <w:pPr>
+              <w:pStyle w:val="Compact"/>
+              <w:jc w:val="left"/>
+            </w:pPr>
+            <w:r>
+              <w:t xml:space="preserve">Description</w:t>
+            </w:r>
+          </w:p>
+        </w:tc>
+        <w:tc>
+          <w:tcPr/>
+          <w:p>
+            <w:pPr>
+              <w:pStyle w:val="Compact"/>
+              <w:jc w:val="left"/>
+            </w:pPr>
+            <w:r>
+              <w:t xml:space="preserve">Notes</w:t>
+            </w:r>
+          </w:p>
+        </w:tc>
+      </w:tr>
+      <w:tr>
+        <w:tc>
+          <w:tcPr/>
+          <w:p>
+            <w:pPr>
+              <w:pStyle w:val="Compact"/>
+              <w:jc w:val="left"/>
+            </w:pPr>
+            <w:hyperlink r:id="rId110">
+              <w:r>
+                <w:rPr>
+                  <w:rStyle w:val="Hyperlink"/>
+                </w:rPr>
+                <w:t xml:space="preserve">Enablement Guides</w:t>
+              </w:r>
+            </w:hyperlink>
+          </w:p>
+        </w:tc>
+        <w:tc>
+          <w:tcPr/>
+          <w:p>
+            <w:pPr>
+              <w:pStyle w:val="Compact"/>
+              <w:jc w:val="left"/>
+            </w:pPr>
+            <w:r>
+              <w:t xml:space="preserve">These technical and sales guides cover Microsoft solution areas across Modern Work; Microsoft Dynamics 365; Microsoft Power Platform; Microsoft Azure; and Security, Compliance, and Identity.</w:t>
+            </w:r>
+          </w:p>
+        </w:tc>
+        <w:tc>
+          <w:tcPr/>
+          <w:p>
+            <w:pPr>
+              <w:pStyle w:val="Compact"/>
+              <w:jc w:val="left"/>
+            </w:pPr>
+            <w:r>
+              <w:t xml:space="preserve">…</w:t>
+            </w:r>
+          </w:p>
+        </w:tc>
+      </w:tr>
+      <w:tr>
+        <w:tc>
+          <w:tcPr/>
+          <w:p>
+            <w:pPr>
+              <w:pStyle w:val="Compact"/>
+              <w:jc w:val="left"/>
+            </w:pPr>
+            <w:hyperlink r:id="rId111">
+              <w:r>
+                <w:rPr>
+                  <w:rStyle w:val="Hyperlink"/>
+                </w:rPr>
+                <w:t xml:space="preserve">Cloud Practice Playbooks</w:t>
+              </w:r>
+            </w:hyperlink>
+          </w:p>
+        </w:tc>
+        <w:tc>
+          <w:tcPr/>
+          <w:p>
+            <w:pPr>
+              <w:pStyle w:val="Compact"/>
+              <w:jc w:val="left"/>
+            </w:pPr>
+            <w:r>
+              <w:t xml:space="preserve">Your guides to cloud business transformation: the Cloud Practice Development Playbooks provide the essential blueprints and tools to develop, analyze, manage, and secure an effective cloud practice that’s built to last.</w:t>
+            </w:r>
+          </w:p>
+        </w:tc>
+        <w:tc>
+          <w:tcPr/>
+          <w:p>
+            <w:pPr>
+              <w:pStyle w:val="Compact"/>
+              <w:jc w:val="left"/>
+            </w:pPr>
+            <w:r>
+              <w:t xml:space="preserve">App Innovation, Business Applications, Cloud Infrastructure, Data PLatform and Analytics, Connected Commerce, IoT, Recruit, Hire, Security.</w:t>
+            </w:r>
+          </w:p>
+        </w:tc>
+      </w:tr>
+      <w:tr>
+        <w:tc>
+          <w:tcPr/>
+          <w:p>
+            <w:pPr>
+              <w:pStyle w:val="Compact"/>
+              <w:jc w:val="left"/>
+            </w:pPr>
+            <w:hyperlink r:id="rId112">
+              <w:r>
+                <w:rPr>
+                  <w:rStyle w:val="Hyperlink"/>
+                </w:rPr>
+                <w:t xml:space="preserve">Build a Practice</w:t>
+              </w:r>
+            </w:hyperlink>
+          </w:p>
+        </w:tc>
+        <w:tc>
+          <w:tcPr/>
+          <w:p>
+            <w:pPr>
+              <w:pStyle w:val="Compact"/>
+              <w:jc w:val="left"/>
+            </w:pPr>
+            <w:r>
+              <w:t xml:space="preserve">Five-phase Approach to Practice Development: 1. Define Strategy, 2. Hire and Train, 3. Operationalize, 4. Go-to-market, 5.Optimize and Grow</w:t>
+            </w:r>
+          </w:p>
+        </w:tc>
+        <w:tc>
+          <w:tcPr/>
+          <w:p>
+            <w:pPr>
+              <w:pStyle w:val="Compact"/>
+              <w:jc w:val="left"/>
+            </w:pPr>
+            <w:r>
+              <w:t xml:space="preserve">In partnership with Neural Impact</w:t>
+            </w:r>
+          </w:p>
+        </w:tc>
+      </w:tr>
+    </w:tbl>
+    <w:bookmarkEnd w:id="113"/>
+    <w:bookmarkEnd w:id="114"/>
+    <w:bookmarkStart w:id="125" w:name="sales-enablement"/>
+    <w:p>
+      <w:pPr>
+        <w:pStyle w:val="Heading1"/>
+      </w:pPr>
+      <w:r>
+        <w:t xml:space="preserve">Sales Enablement</w:t>
+      </w:r>
+    </w:p>
+    <w:bookmarkStart w:id="115" w:name="purpose-8"/>
+    <w:p>
+      <w:pPr>
+        <w:pStyle w:val="Heading2"/>
+      </w:pPr>
+      <w:r>
+        <w:t xml:space="preserve">Purpose</w:t>
+      </w:r>
+    </w:p>
+    <w:p>
+      <w:pPr>
+        <w:pStyle w:val="FirstParagraph"/>
+      </w:pPr>
+      <w:r>
+        <w:t xml:space="preserve">..</w:t>
+      </w:r>
+    </w:p>
+    <w:bookmarkEnd w:id="115"/>
+    <w:bookmarkStart w:id="124" w:name="references-8"/>
+    <w:p>
+      <w:pPr>
+        <w:pStyle w:val="Heading2"/>
+      </w:pPr>
+      <w:r>
+        <w:t xml:space="preserve">References</w:t>
+      </w:r>
+    </w:p>
+    <w:tbl>
+      <w:tblPr>
+        <w:tblStyle w:val="Table"/>
+        <w:tblW w:type="pct" w:w="5000"/>
+        <w:tblLook w:firstRow="1" w:lastRow="0" w:firstColumn="0" w:lastColumn="0" w:noHBand="0" w:noVBand="0" w:val="0020"/>
+      </w:tblPr>
+      <w:tblGrid>
+        <w:gridCol w:w="2640"/>
+        <w:gridCol w:w="2640"/>
+        <w:gridCol w:w="2640"/>
+      </w:tblGrid>
+      <w:tr>
+        <w:trPr>
+          <w:tblHeader w:val="true"/>
+        </w:trPr>
+        <w:tc>
+          <w:tcPr/>
+          <w:p>
+            <w:pPr>
+              <w:pStyle w:val="Compact"/>
+              <w:jc w:val="left"/>
+            </w:pPr>
+            <w:r>
+              <w:t xml:space="preserve">Source</w:t>
+            </w:r>
+          </w:p>
+        </w:tc>
+        <w:tc>
+          <w:tcPr/>
+          <w:p>
+            <w:pPr>
+              <w:pStyle w:val="Compact"/>
+              <w:jc w:val="left"/>
+            </w:pPr>
+            <w:r>
+              <w:t xml:space="preserve">Description</w:t>
+            </w:r>
+          </w:p>
+        </w:tc>
+        <w:tc>
+          <w:tcPr/>
+          <w:p>
+            <w:pPr>
+              <w:pStyle w:val="Compact"/>
+              <w:jc w:val="left"/>
+            </w:pPr>
+            <w:r>
+              <w:t xml:space="preserve">Notes</w:t>
+            </w:r>
+          </w:p>
+        </w:tc>
+      </w:tr>
+      <w:tr>
+        <w:tc>
+          <w:tcPr/>
+          <w:p>
+            <w:pPr>
+              <w:pStyle w:val="Compact"/>
+              <w:jc w:val="left"/>
+            </w:pPr>
+            <w:hyperlink r:id="rId116">
+              <w:r>
+                <w:rPr>
+                  <w:rStyle w:val="Hyperlink"/>
+                </w:rPr>
+                <w:t xml:space="preserve">Sales Enablement</w:t>
+              </w:r>
+            </w:hyperlink>
+          </w:p>
+        </w:tc>
+        <w:tc>
+          <w:tcPr/>
+          <w:p>
+            <w:pPr>
+              <w:pStyle w:val="Compact"/>
+              <w:jc w:val="left"/>
+            </w:pPr>
+            <w:r>
+              <w:t xml:space="preserve">Refreshed ~monthly</w:t>
+            </w:r>
+          </w:p>
+        </w:tc>
+        <w:tc>
+          <w:tcPr/>
+          <w:p>
+            <w:pPr>
+              <w:pStyle w:val="Compact"/>
+              <w:jc w:val="left"/>
+            </w:pPr>
+            <w:r>
+              <w:t xml:space="preserve">…</w:t>
+            </w:r>
+          </w:p>
+        </w:tc>
+      </w:tr>
+      <w:tr>
+        <w:tc>
+          <w:tcPr/>
+          <w:p>
+            <w:pPr>
+              <w:pStyle w:val="Compact"/>
+              <w:jc w:val="left"/>
+            </w:pPr>
+            <w:hyperlink r:id="rId117">
+              <w:r>
+                <w:rPr>
+                  <w:rStyle w:val="Hyperlink"/>
+                </w:rPr>
+                <w:t xml:space="preserve">Partner Sales Acceleration Program (PSAP)</w:t>
+              </w:r>
+            </w:hyperlink>
+          </w:p>
+        </w:tc>
+        <w:tc>
+          <w:tcPr/>
+          <w:p>
+            <w:pPr>
+              <w:pStyle w:val="Compact"/>
+              <w:jc w:val="left"/>
+            </w:pPr>
+            <w:r>
+              <w:t xml:space="preserve">…</w:t>
+            </w:r>
+          </w:p>
+        </w:tc>
+        <w:tc>
+          <w:tcPr/>
+          <w:p>
+            <w:pPr>
+              <w:pStyle w:val="Compact"/>
+            </w:pPr>
+          </w:p>
+        </w:tc>
+      </w:tr>
+      <w:tr>
+        <w:tc>
+          <w:tcPr/>
+          <w:p>
+            <w:pPr>
+              <w:pStyle w:val="Compact"/>
+              <w:jc w:val="left"/>
+            </w:pPr>
+            <w:hyperlink r:id="rId118">
+              <w:r>
+                <w:rPr>
+                  <w:rStyle w:val="Hyperlink"/>
+                </w:rPr>
+                <w:t xml:space="preserve">Partner Sales Bootcamp Series</w:t>
+              </w:r>
+            </w:hyperlink>
+          </w:p>
+        </w:tc>
+        <w:tc>
+          <w:tcPr/>
+          <w:p>
+            <w:pPr>
+              <w:pStyle w:val="Compact"/>
+              <w:jc w:val="left"/>
+            </w:pPr>
+            <w:r>
+              <w:t xml:space="preserve">Each three-hour, virtual session will deliver foundational knowledge for selling each of the four Microsoft Cloud solution areas.</w:t>
+            </w:r>
+          </w:p>
+        </w:tc>
+        <w:tc>
+          <w:tcPr/>
+          <w:p>
+            <w:pPr>
+              <w:pStyle w:val="Compact"/>
+              <w:jc w:val="left"/>
+            </w:pPr>
+            <w:r>
+              <w:t xml:space="preserve">…</w:t>
+            </w:r>
+          </w:p>
+        </w:tc>
+      </w:tr>
+      <w:tr>
+        <w:tc>
+          <w:tcPr/>
+          <w:p>
+            <w:pPr>
+              <w:pStyle w:val="Compact"/>
+              <w:jc w:val="left"/>
+            </w:pPr>
+            <w:hyperlink r:id="rId50">
+              <w:r>
+                <w:rPr>
+                  <w:rStyle w:val="Hyperlink"/>
+                </w:rPr>
+                <w:t xml:space="preserve">Microsoft Customer Digital Experiences (CDX)</w:t>
+              </w:r>
+            </w:hyperlink>
+          </w:p>
+        </w:tc>
+        <w:tc>
+          <w:tcPr/>
+          <w:p>
+            <w:pPr>
+              <w:pStyle w:val="Compact"/>
+              <w:jc w:val="left"/>
+            </w:pPr>
+            <w:r>
+              <w:t xml:space="preserve">Microsoft Customer Digital Experiences (CDX), is a portfolio of immersed digital experiences to demonstrate Microsoft technology and product with hands-on interaction, orchestrated by Microsoft sellers, partners or marketers. There are three major types of experiences: demos, interactive guide, and Customer Immersion Experience.</w:t>
+            </w:r>
+          </w:p>
+        </w:tc>
+        <w:tc>
+          <w:tcPr/>
+          <w:p>
+            <w:pPr>
+              <w:pStyle w:val="Compact"/>
+              <w:jc w:val="left"/>
+            </w:pPr>
+            <w:r>
+              <w:t xml:space="preserve">…</w:t>
+            </w:r>
+          </w:p>
+        </w:tc>
+      </w:tr>
+      <w:tr>
+        <w:tc>
+          <w:tcPr/>
+          <w:p>
+            <w:pPr>
+              <w:pStyle w:val="Compact"/>
+              <w:jc w:val="left"/>
+            </w:pPr>
+            <w:hyperlink r:id="rId119">
+              <w:r>
+                <w:rPr>
+                  <w:rStyle w:val="Hyperlink"/>
+                </w:rPr>
+                <w:t xml:space="preserve">Canadian Partner Zone</w:t>
+              </w:r>
+            </w:hyperlink>
+          </w:p>
+        </w:tc>
+        <w:tc>
+          <w:tcPr/>
+          <w:p>
+            <w:pPr>
+              <w:pStyle w:val="Compact"/>
+              <w:jc w:val="left"/>
+            </w:pPr>
+            <w:r>
+              <w:t xml:space="preserve">Includes Events and News for Canadian Microsoft Partners</w:t>
+            </w:r>
+          </w:p>
+        </w:tc>
+        <w:tc>
+          <w:tcPr/>
+          <w:p>
+            <w:pPr>
+              <w:pStyle w:val="Compact"/>
+              <w:jc w:val="left"/>
+            </w:pPr>
+            <w:r>
+              <w:t xml:space="preserve">…</w:t>
+            </w:r>
+          </w:p>
+        </w:tc>
+      </w:tr>
+      <w:tr>
+        <w:tc>
+          <w:tcPr/>
+          <w:p>
+            <w:pPr>
+              <w:pStyle w:val="Compact"/>
+              <w:jc w:val="left"/>
+            </w:pPr>
+            <w:hyperlink r:id="rId120">
+              <w:r>
+                <w:rPr>
+                  <w:rStyle w:val="Hyperlink"/>
+                </w:rPr>
+                <w:t xml:space="preserve">Event Publication</w:t>
+              </w:r>
+            </w:hyperlink>
+          </w:p>
+        </w:tc>
+        <w:tc>
+          <w:tcPr/>
+          <w:p>
+            <w:pPr>
+              <w:pStyle w:val="Compact"/>
+              <w:jc w:val="left"/>
+            </w:pPr>
+            <w:r>
+              <w:t xml:space="preserve">The partner will still submit a request for us to include their event on our website, however this will now be reviewed internally before going live.</w:t>
+            </w:r>
+          </w:p>
+        </w:tc>
+        <w:tc>
+          <w:tcPr/>
+          <w:p>
+            <w:pPr>
+              <w:pStyle w:val="Compact"/>
+              <w:jc w:val="left"/>
+            </w:pPr>
+            <w:r>
+              <w:t xml:space="preserve">…</w:t>
+            </w:r>
+          </w:p>
+        </w:tc>
+      </w:tr>
+      <w:tr>
+        <w:tc>
+          <w:tcPr/>
+          <w:p>
+            <w:pPr>
+              <w:pStyle w:val="Compact"/>
+              <w:jc w:val="left"/>
+            </w:pPr>
+            <w:hyperlink r:id="rId121">
+              <w:r>
+                <w:rPr>
+                  <w:rStyle w:val="Hyperlink"/>
+                </w:rPr>
+                <w:t xml:space="preserve">Partner Community Webinar Series</w:t>
+              </w:r>
+            </w:hyperlink>
+          </w:p>
+        </w:tc>
+        <w:tc>
+          <w:tcPr/>
+          <w:p>
+            <w:pPr>
+              <w:pStyle w:val="Compact"/>
+              <w:jc w:val="left"/>
+            </w:pPr>
+            <w:r>
+              <w:t xml:space="preserve">Join us monthly for important product and program updates, including tutorials that will help both you and our customers down the road. In addition, learn about Microsoft Canada’s Global Partner Solutions FY22 business updates, upcoming events, and go-to-market information that will enable both business resilience and transformation.</w:t>
+            </w:r>
+          </w:p>
+        </w:tc>
+        <w:tc>
+          <w:tcPr/>
+          <w:p>
+            <w:pPr>
+              <w:pStyle w:val="Compact"/>
+              <w:jc w:val="left"/>
+            </w:pPr>
+            <w:r>
+              <w:t xml:space="preserve">…</w:t>
+            </w:r>
+          </w:p>
+        </w:tc>
+      </w:tr>
+      <w:tr>
+        <w:tc>
+          <w:tcPr/>
+          <w:p>
+            <w:pPr>
+              <w:pStyle w:val="Compact"/>
+              <w:jc w:val="left"/>
+            </w:pPr>
+            <w:hyperlink r:id="rId122">
+              <w:r>
+                <w:rPr>
+                  <w:rStyle w:val="Hyperlink"/>
+                </w:rPr>
+                <w:t xml:space="preserve">Microsoft Tech Community</w:t>
+              </w:r>
+            </w:hyperlink>
+          </w:p>
+        </w:tc>
+        <w:tc>
+          <w:tcPr/>
+          <w:p>
+            <w:pPr>
+              <w:pStyle w:val="Compact"/>
+              <w:jc w:val="left"/>
+            </w:pPr>
+            <w:r>
+              <w:t xml:space="preserve">Community Hubs, Blogs, Events</w:t>
+            </w:r>
+          </w:p>
+        </w:tc>
+        <w:tc>
+          <w:tcPr/>
+          <w:p>
+            <w:pPr>
+              <w:pStyle w:val="Compact"/>
+              <w:jc w:val="left"/>
+            </w:pPr>
+            <w:r>
+              <w:t xml:space="preserve">…</w:t>
+            </w:r>
+          </w:p>
+        </w:tc>
+      </w:tr>
+      <w:tr>
+        <w:tc>
+          <w:tcPr/>
+          <w:p>
+            <w:pPr>
+              <w:pStyle w:val="Compact"/>
+              <w:jc w:val="left"/>
+            </w:pPr>
+            <w:hyperlink r:id="rId123">
+              <w:r>
+                <w:rPr>
+                  <w:rStyle w:val="Hyperlink"/>
+                </w:rPr>
+                <w:t xml:space="preserve">Customer Stories</w:t>
+              </w:r>
+            </w:hyperlink>
+          </w:p>
+        </w:tc>
+        <w:tc>
+          <w:tcPr/>
+          <w:p>
+            <w:pPr>
+              <w:pStyle w:val="Compact"/>
+              <w:jc w:val="left"/>
+            </w:pPr>
+            <w:r>
+              <w:t xml:space="preserve">Browse Microsoft customer stories and filter by language, industry, product, etc..</w:t>
+            </w:r>
+          </w:p>
+        </w:tc>
+        <w:tc>
+          <w:tcPr/>
+          <w:p>
+            <w:pPr>
+              <w:pStyle w:val="Compact"/>
+              <w:jc w:val="left"/>
+            </w:pPr>
+            <w:r>
+              <w:t xml:space="preserve">…</w:t>
+            </w:r>
+          </w:p>
+        </w:tc>
+      </w:tr>
+    </w:tbl>
+    <w:bookmarkEnd w:id="124"/>
+    <w:bookmarkEnd w:id="125"/>
+    <w:bookmarkStart w:id="135" w:name="cloud-solution-provider-program"/>
+    <w:p>
+      <w:pPr>
+        <w:pStyle w:val="Heading1"/>
+      </w:pPr>
+      <w:r>
+        <w:t xml:space="preserve">Cloud Solution Provider Program</w:t>
+      </w:r>
+    </w:p>
+    <w:bookmarkStart w:id="129" w:name="purpose-9"/>
+    <w:p>
+      <w:pPr>
+        <w:pStyle w:val="Heading2"/>
+      </w:pPr>
+      <w:r>
+        <w:t xml:space="preserve">Purpose</w:t>
+      </w:r>
+    </w:p>
+    <w:p>
+      <w:pPr>
+        <w:pStyle w:val="CaptionedFigure"/>
+      </w:pPr>
+      <w:r>
+        <w:drawing>
+          <wp:inline>
+            <wp:extent cx="5334000" cy="3016260"/>
+            <wp:effectExtent b="0" l="0" r="0" t="0"/>
+            <wp:docPr descr="Buying Through CSP" title="" id="127" name="Picture"/>
+            <a:graphic>
+              <a:graphicData uri="http://schemas.openxmlformats.org/drawingml/2006/picture">
+                <pic:pic>
+                  <pic:nvPicPr>
+                    <pic:cNvPr descr="./Library/csp.jpg" id="128" name="Picture"/>
+                    <pic:cNvPicPr>
+                      <a:picLocks noChangeArrowheads="1" noChangeAspect="1"/>
+                    </pic:cNvPicPr>
+                  </pic:nvPicPr>
+                  <pic:blipFill>
+                    <a:blip r:embed="rId126"/>
+                    <a:stretch>
+                      <a:fillRect/>
+                    </a:stretch>
+                  </pic:blipFill>
+                  <pic:spPr bwMode="auto">
+                    <a:xfrm>
+                      <a:off x="0" y="0"/>
+                      <a:ext cx="5334000" cy="3016260"/>
+                    </a:xfrm>
+                    <a:prstGeom prst="rect">
+                      <a:avLst/>
+                    </a:prstGeom>
+                    <a:noFill/>
+                    <a:ln w="9525">
+                      <a:noFill/>
+                      <a:headEnd/>
+                      <a:tailEnd/>
+                    </a:ln>
+                  </pic:spPr>
+                </pic:pic>
+              </a:graphicData>
+            </a:graphic>
+          </wp:inline>
+        </w:drawing>
+      </w:r>
+    </w:p>
+    <w:p>
+      <w:pPr>
+        <w:pStyle w:val="ImageCaption"/>
+      </w:pPr>
+      <w:r>
+        <w:t xml:space="preserve">Buying Through CSP</w:t>
+      </w:r>
+    </w:p>
+    <w:bookmarkEnd w:id="129"/>
+    <w:bookmarkStart w:id="134" w:name="references-9"/>
+    <w:p>
+      <w:pPr>
+        <w:pStyle w:val="Heading2"/>
+      </w:pPr>
+      <w:r>
+        <w:t xml:space="preserve">References</w:t>
+      </w:r>
+    </w:p>
+    <w:tbl>
+      <w:tblPr>
+        <w:tblStyle w:val="Table"/>
+        <w:tblW w:type="pct" w:w="5000"/>
+        <w:tblLook w:firstRow="1" w:lastRow="0" w:firstColumn="0" w:lastColumn="0" w:noHBand="0" w:noVBand="0" w:val="0020"/>
+      </w:tblPr>
+      <w:tblGrid>
+        <w:gridCol w:w="2640"/>
+        <w:gridCol w:w="2640"/>
+        <w:gridCol w:w="2640"/>
+      </w:tblGrid>
+      <w:tr>
+        <w:trPr>
+          <w:tblHeader w:val="true"/>
+        </w:trPr>
+        <w:tc>
+          <w:tcPr/>
+          <w:p>
+            <w:pPr>
+              <w:pStyle w:val="Compact"/>
+              <w:jc w:val="left"/>
+            </w:pPr>
+            <w:r>
+              <w:t xml:space="preserve">Source</w:t>
+            </w:r>
+          </w:p>
+        </w:tc>
+        <w:tc>
+          <w:tcPr/>
+          <w:p>
+            <w:pPr>
+              <w:pStyle w:val="Compact"/>
+              <w:jc w:val="left"/>
+            </w:pPr>
+            <w:r>
+              <w:t xml:space="preserve">Description</w:t>
+            </w:r>
+          </w:p>
+        </w:tc>
+        <w:tc>
+          <w:tcPr/>
+          <w:p>
+            <w:pPr>
+              <w:pStyle w:val="Compact"/>
+              <w:jc w:val="left"/>
+            </w:pPr>
+            <w:r>
+              <w:t xml:space="preserve">Notes</w:t>
+            </w:r>
+          </w:p>
+        </w:tc>
+      </w:tr>
+      <w:tr>
+        <w:tc>
+          <w:tcPr/>
+          <w:p>
+            <w:pPr>
+              <w:pStyle w:val="Compact"/>
+              <w:jc w:val="left"/>
+            </w:pPr>
+            <w:hyperlink r:id="rId130">
+              <w:r>
+                <w:rPr>
+                  <w:rStyle w:val="Hyperlink"/>
+                </w:rPr>
+                <w:t xml:space="preserve">Get license Ready</w:t>
+              </w:r>
+            </w:hyperlink>
+          </w:p>
+        </w:tc>
+        <w:tc>
+          <w:tcPr/>
+          <w:p>
+            <w:pPr>
+              <w:pStyle w:val="Compact"/>
+              <w:jc w:val="left"/>
+            </w:pPr>
+            <w:r>
+              <w:t xml:space="preserve">Training and exam for CSP Licensing Specialist</w:t>
+            </w:r>
+          </w:p>
+        </w:tc>
+        <w:tc>
+          <w:tcPr/>
+          <w:p>
+            <w:pPr>
+              <w:pStyle w:val="Compact"/>
+              <w:jc w:val="left"/>
+            </w:pPr>
+            <w:r>
+              <w:t xml:space="preserve">Requires registration</w:t>
+            </w:r>
+          </w:p>
+        </w:tc>
+      </w:tr>
+      <w:tr>
+        <w:tc>
+          <w:tcPr/>
+          <w:p>
+            <w:pPr>
+              <w:pStyle w:val="Compact"/>
+              <w:jc w:val="left"/>
+            </w:pPr>
+            <w:hyperlink r:id="rId131">
+              <w:r>
+                <w:rPr>
+                  <w:rStyle w:val="Hyperlink"/>
+                </w:rPr>
+                <w:t xml:space="preserve">Introduction to the CSP Program</w:t>
+              </w:r>
+            </w:hyperlink>
+          </w:p>
+        </w:tc>
+        <w:tc>
+          <w:tcPr/>
+          <w:p>
+            <w:pPr>
+              <w:pStyle w:val="Compact"/>
+              <w:jc w:val="left"/>
+            </w:pPr>
+            <w:r>
+              <w:t xml:space="preserve">Video</w:t>
+            </w:r>
+          </w:p>
+        </w:tc>
+        <w:tc>
+          <w:tcPr/>
+          <w:p>
+            <w:pPr>
+              <w:pStyle w:val="Compact"/>
+              <w:jc w:val="left"/>
+            </w:pPr>
+            <w:r>
+              <w:t xml:space="preserve">June 2021</w:t>
+            </w:r>
+            <w:r>
+              <w:t xml:space="preserve">Good walktrhough at ~3 minutes into the video</w:t>
+            </w:r>
+          </w:p>
+        </w:tc>
+      </w:tr>
+      <w:tr>
+        <w:tc>
+          <w:tcPr/>
+          <w:p>
+            <w:pPr>
+              <w:pStyle w:val="Compact"/>
+              <w:jc w:val="left"/>
+            </w:pPr>
+            <w:hyperlink r:id="rId132">
+              <w:r>
+                <w:rPr>
+                  <w:rStyle w:val="Hyperlink"/>
+                </w:rPr>
+                <w:t xml:space="preserve">Introduction to the CSP Program</w:t>
+              </w:r>
+            </w:hyperlink>
+          </w:p>
+        </w:tc>
+        <w:tc>
+          <w:tcPr/>
+          <w:p>
+            <w:pPr>
+              <w:pStyle w:val="Compact"/>
+              <w:jc w:val="left"/>
+            </w:pPr>
+            <w:r>
+              <w:t xml:space="preserve">CSP 1-pager</w:t>
+            </w:r>
+          </w:p>
+        </w:tc>
+        <w:tc>
+          <w:tcPr/>
+          <w:p>
+            <w:pPr>
+              <w:pStyle w:val="Compact"/>
+            </w:pPr>
+          </w:p>
+        </w:tc>
+      </w:tr>
+      <w:tr>
+        <w:tc>
+          <w:tcPr/>
+          <w:p>
+            <w:pPr>
+              <w:pStyle w:val="Compact"/>
+              <w:jc w:val="left"/>
+            </w:pPr>
+            <w:hyperlink r:id="rId133">
+              <w:r>
+                <w:rPr>
+                  <w:rStyle w:val="Hyperlink"/>
+                </w:rPr>
+                <w:t xml:space="preserve">Partner Incentives Overview</w:t>
+              </w:r>
+            </w:hyperlink>
+          </w:p>
+        </w:tc>
+        <w:tc>
+          <w:tcPr/>
+          <w:p>
+            <w:pPr>
+              <w:pStyle w:val="Compact"/>
+              <w:jc w:val="left"/>
+            </w:pPr>
+            <w:r>
+              <w:t xml:space="preserve">Partner investments and incentives</w:t>
+            </w:r>
+          </w:p>
+        </w:tc>
+        <w:tc>
+          <w:tcPr/>
+          <w:p>
+            <w:pPr>
+              <w:pStyle w:val="Compact"/>
+              <w:jc w:val="left"/>
+            </w:pPr>
+            <w:r>
+              <w:t xml:space="preserve">FY22</w:t>
+            </w:r>
+          </w:p>
+        </w:tc>
+      </w:tr>
+      <w:tr>
+        <w:tc>
+          <w:tcPr/>
+          <w:p>
+            <w:pPr>
+              <w:pStyle w:val="Compact"/>
+              <w:jc w:val="left"/>
+            </w:pPr>
+            <w:hyperlink r:id="rId72">
+              <w:r>
+                <w:rPr>
+                  <w:rStyle w:val="Hyperlink"/>
+                </w:rPr>
+                <w:t xml:space="preserve">Providing Support to yourt customers un CSP</w:t>
+              </w:r>
+            </w:hyperlink>
+          </w:p>
+        </w:tc>
+        <w:tc>
+          <w:tcPr/>
+          <w:p>
+            <w:pPr>
+              <w:pStyle w:val="Compact"/>
+              <w:jc w:val="left"/>
+            </w:pPr>
+            <w:r>
+              <w:t xml:space="preserve">Description of support requirements under CSP</w:t>
+            </w:r>
+          </w:p>
+        </w:tc>
+        <w:tc>
+          <w:tcPr/>
+          <w:p>
+            <w:pPr>
+              <w:pStyle w:val="Compact"/>
+              <w:jc w:val="left"/>
+            </w:pPr>
+            <w:r>
+              <w:t xml:space="preserve">..</w:t>
+            </w:r>
+          </w:p>
+        </w:tc>
+      </w:tr>
+    </w:tbl>
+    <w:bookmarkEnd w:id="134"/>
+    <w:bookmarkEnd w:id="135"/>
+    <w:bookmarkStart w:id="140" w:name="saas"/>
+    <w:p>
+      <w:pPr>
+        <w:pStyle w:val="Heading1"/>
+      </w:pPr>
+      <w:r>
+        <w:t xml:space="preserve">SaaS</w:t>
+      </w:r>
+    </w:p>
+    <w:bookmarkStart w:id="136" w:name="purpose-10"/>
+    <w:p>
+      <w:pPr>
+        <w:pStyle w:val="Heading2"/>
+      </w:pPr>
+      <w:r>
+        <w:t xml:space="preserve">Purpose</w:t>
+      </w:r>
+    </w:p>
+    <w:p>
+      <w:pPr>
+        <w:pStyle w:val="FirstParagraph"/>
+      </w:pPr>
+      <w:r>
+        <w:t xml:space="preserve">A collection of partner resources for build a Software as a Service offering</w:t>
+      </w:r>
+    </w:p>
+    <w:bookmarkEnd w:id="136"/>
+    <w:bookmarkStart w:id="139" w:name="references-10"/>
+    <w:p>
+      <w:pPr>
+        <w:pStyle w:val="Heading2"/>
+      </w:pPr>
+      <w:r>
+        <w:t xml:space="preserve">References</w:t>
+      </w:r>
+    </w:p>
+    <w:tbl>
+      <w:tblPr>
+        <w:tblStyle w:val="Table"/>
+        <w:tblW w:type="pct" w:w="5000"/>
+        <w:tblLook w:firstRow="1" w:lastRow="0" w:firstColumn="0" w:lastColumn="0" w:noHBand="0" w:noVBand="0" w:val="0020"/>
+      </w:tblPr>
+      <w:tblGrid>
+        <w:gridCol w:w="2640"/>
+        <w:gridCol w:w="2640"/>
+        <w:gridCol w:w="2640"/>
+      </w:tblGrid>
+      <w:tr>
+        <w:trPr>
+          <w:tblHeader w:val="true"/>
+        </w:trPr>
+        <w:tc>
+          <w:tcPr/>
+          <w:p>
+            <w:pPr>
+              <w:pStyle w:val="Compact"/>
+              <w:jc w:val="left"/>
+            </w:pPr>
+            <w:r>
+              <w:t xml:space="preserve">Source</w:t>
+            </w:r>
+          </w:p>
+        </w:tc>
+        <w:tc>
+          <w:tcPr/>
+          <w:p>
+            <w:pPr>
+              <w:pStyle w:val="Compact"/>
+              <w:jc w:val="left"/>
+            </w:pPr>
+            <w:r>
+              <w:t xml:space="preserve">Description</w:t>
+            </w:r>
+          </w:p>
+        </w:tc>
+        <w:tc>
+          <w:tcPr/>
+          <w:p>
+            <w:pPr>
+              <w:pStyle w:val="Compact"/>
+              <w:jc w:val="left"/>
+            </w:pPr>
+            <w:r>
+              <w:t xml:space="preserve">Notes</w:t>
+            </w:r>
+          </w:p>
+        </w:tc>
+      </w:tr>
+      <w:tr>
+        <w:tc>
+          <w:tcPr/>
+          <w:p>
+            <w:pPr>
+              <w:pStyle w:val="Compact"/>
+              <w:jc w:val="left"/>
+            </w:pPr>
+            <w:hyperlink r:id="rId137">
+              <w:r>
+                <w:rPr>
+                  <w:rStyle w:val="Hyperlink"/>
+                </w:rPr>
+                <w:t xml:space="preserve">SaaS Academy</w:t>
+              </w:r>
+            </w:hyperlink>
+          </w:p>
+        </w:tc>
+        <w:tc>
+          <w:tcPr/>
+          <w:p>
+            <w:pPr>
+              <w:pStyle w:val="Compact"/>
+              <w:jc w:val="left"/>
+            </w:pPr>
+            <w:r>
+              <w:t xml:space="preserve">Microsoft SaaS Academy brings together best practices and guidance from Microsoft employees, partners and customers to help businesses accelerate their</w:t>
+            </w:r>
+            <w:r>
+              <w:t xml:space="preserve"> </w:t>
+            </w:r>
+            <w:r>
+              <w:t xml:space="preserve">“</w:t>
+            </w:r>
+            <w:r>
+              <w:t xml:space="preserve">Software as a Service</w:t>
+            </w:r>
+            <w:r>
+              <w:t xml:space="preserve">”</w:t>
+            </w:r>
+            <w:r>
+              <w:t xml:space="preserve"> </w:t>
+            </w:r>
+            <w:r>
+              <w:t xml:space="preserve">journey, addressing both business and technical aspects.</w:t>
+            </w:r>
+          </w:p>
+        </w:tc>
+        <w:tc>
+          <w:tcPr/>
+          <w:p>
+            <w:pPr>
+              <w:pStyle w:val="Compact"/>
+            </w:pPr>
+          </w:p>
+        </w:tc>
+      </w:tr>
+      <w:tr>
+        <w:tc>
+          <w:tcPr/>
+          <w:p>
+            <w:pPr>
+              <w:pStyle w:val="Compact"/>
+              <w:jc w:val="left"/>
+            </w:pPr>
+            <w:hyperlink r:id="rId138">
+              <w:r>
+                <w:rPr>
+                  <w:rStyle w:val="Hyperlink"/>
+                </w:rPr>
+                <w:t xml:space="preserve">SaaS Partner Guide</w:t>
+              </w:r>
+            </w:hyperlink>
+          </w:p>
+        </w:tc>
+        <w:tc>
+          <w:tcPr/>
+          <w:p>
+            <w:pPr>
+              <w:pStyle w:val="Compact"/>
+              <w:jc w:val="left"/>
+            </w:pPr>
+            <w:r>
+              <w:t xml:space="preserve">The SaaS Partner Guide provides key resources designed to help accelerate application developer and ISV growth. Work with Microsoft specialists for technical or program guidance and discover the many options to build and sell your solutions.</w:t>
+            </w:r>
+          </w:p>
+        </w:tc>
+        <w:tc>
+          <w:tcPr/>
+          <w:p>
+            <w:pPr>
+              <w:pStyle w:val="Compact"/>
+              <w:jc w:val="left"/>
+            </w:pPr>
+            <w:r>
+              <w:t xml:space="preserve">…</w:t>
+            </w:r>
+          </w:p>
+        </w:tc>
+      </w:tr>
+    </w:tbl>
+    <w:bookmarkEnd w:id="139"/>
+    <w:bookmarkEnd w:id="140"/>
+    <w:bookmarkStart w:id="152" w:name="modern-work-solution-area"/>
+    <w:p>
+      <w:pPr>
+        <w:pStyle w:val="Heading1"/>
+      </w:pPr>
+      <w:r>
+        <w:t xml:space="preserve">Modern Work Solution Area</w:t>
+      </w:r>
+    </w:p>
+    <w:bookmarkStart w:id="145" w:name="purpose-11"/>
+    <w:p>
+      <w:pPr>
+        <w:pStyle w:val="Heading2"/>
+      </w:pPr>
+      <w:r>
+        <w:t xml:space="preserve">Purpose</w:t>
+      </w:r>
+    </w:p>
+    <w:p>
+      <w:pPr>
+        <w:pStyle w:val="FirstParagraph"/>
+      </w:pPr>
+      <w:r>
+        <w:drawing>
+          <wp:inline>
+            <wp:extent cx="5334000" cy="1960452"/>
+            <wp:effectExtent b="0" l="0" r="0" t="0"/>
+            <wp:docPr descr="OpenHack" title="" id="142" name="Picture"/>
+            <a:graphic>
+              <a:graphicData uri="http://schemas.openxmlformats.org/drawingml/2006/picture">
+                <pic:pic>
+                  <pic:nvPicPr>
+                    <pic:cNvPr descr="./Library/Microsoft365_logo_horiz_c-gray_rgb.png" id="143" name="Picture"/>
+                    <pic:cNvPicPr>
+                      <a:picLocks noChangeArrowheads="1" noChangeAspect="1"/>
+                    </pic:cNvPicPr>
+                  </pic:nvPicPr>
+                  <pic:blipFill>
+                    <a:blip r:embed="rId141"/>
+                    <a:stretch>
+                      <a:fillRect/>
+                    </a:stretch>
+                  </pic:blipFill>
+                  <pic:spPr bwMode="auto">
+                    <a:xfrm>
+                      <a:off x="0" y="0"/>
+                      <a:ext cx="5334000" cy="1960452"/>
+                    </a:xfrm>
+                    <a:prstGeom prst="rect">
+                      <a:avLst/>
+                    </a:prstGeom>
+                    <a:noFill/>
+                    <a:ln w="9525">
+                      <a:noFill/>
+                      <a:headEnd/>
+                      <a:tailEnd/>
+                    </a:ln>
+                  </pic:spPr>
+                </pic:pic>
+              </a:graphicData>
+            </a:graphic>
+          </wp:inline>
+        </w:drawing>
+      </w:r>
+      <w:r>
+        <w:t xml:space="preserve"> </w:t>
+      </w:r>
+      <w:r>
+        <w:t xml:space="preserve"> </w:t>
+      </w:r>
+      <w:r>
+        <w:t xml:space="preserve">A Collection of resources for Microsoft practice building in the Modern Work solution area. For a view of other solution areas, please see the</w:t>
+      </w:r>
+      <w:r>
+        <w:t xml:space="preserve"> </w:t>
+      </w:r>
+      <w:hyperlink r:id="rId144">
+        <w:r>
+          <w:rPr>
+            <w:rStyle w:val="Hyperlink"/>
+          </w:rPr>
+          <w:t xml:space="preserve">Taxonomy</w:t>
+        </w:r>
+      </w:hyperlink>
+      <w:r>
+        <w:t xml:space="preserve">. To contribute to this section, see</w:t>
+      </w:r>
+      <w:r>
+        <w:t xml:space="preserve"> </w:t>
+      </w:r>
+      <w:hyperlink r:id="rId24">
+        <w:r>
+          <w:rPr>
+            <w:rStyle w:val="Hyperlink"/>
+          </w:rPr>
+          <w:t xml:space="preserve">Contributer’s Guide</w:t>
+        </w:r>
+      </w:hyperlink>
+    </w:p>
+    <w:bookmarkEnd w:id="145"/>
+    <w:bookmarkStart w:id="151" w:name="references-11"/>
+    <w:p>
+      <w:pPr>
+        <w:pStyle w:val="Heading2"/>
+      </w:pPr>
+      <w:r>
+        <w:t xml:space="preserve">References</w:t>
+      </w:r>
+    </w:p>
+    <w:tbl>
+      <w:tblPr>
+        <w:tblStyle w:val="Table"/>
+        <w:tblW w:type="pct" w:w="5000"/>
+        <w:tblLook w:firstRow="1" w:lastRow="0" w:firstColumn="0" w:lastColumn="0" w:noHBand="0" w:noVBand="0" w:val="0020"/>
+      </w:tblPr>
+      <w:tblGrid>
+        <w:gridCol w:w="2640"/>
+        <w:gridCol w:w="2640"/>
+        <w:gridCol w:w="2640"/>
+      </w:tblGrid>
+      <w:tr>
+        <w:trPr>
+          <w:tblHeader w:val="true"/>
+        </w:trPr>
+        <w:tc>
+          <w:tcPr/>
+          <w:p>
+            <w:pPr>
+              <w:pStyle w:val="Compact"/>
+              <w:jc w:val="left"/>
+            </w:pPr>
+            <w:r>
+              <w:t xml:space="preserve">Source</w:t>
+            </w:r>
+          </w:p>
+        </w:tc>
+        <w:tc>
+          <w:tcPr/>
+          <w:p>
+            <w:pPr>
+              <w:pStyle w:val="Compact"/>
+              <w:jc w:val="left"/>
+            </w:pPr>
+            <w:r>
+              <w:t xml:space="preserve">Description</w:t>
+            </w:r>
+          </w:p>
+        </w:tc>
+        <w:tc>
+          <w:tcPr/>
+          <w:p>
+            <w:pPr>
+              <w:pStyle w:val="Compact"/>
+              <w:jc w:val="left"/>
+            </w:pPr>
+            <w:r>
+              <w:t xml:space="preserve">Notes</w:t>
+            </w:r>
+          </w:p>
+        </w:tc>
+      </w:tr>
+      <w:tr>
+        <w:tc>
+          <w:tcPr/>
+          <w:p>
+            <w:pPr>
+              <w:pStyle w:val="Compact"/>
+              <w:jc w:val="left"/>
+            </w:pPr>
+            <w:hyperlink r:id="rId146">
+              <w:r>
+                <w:rPr>
+                  <w:rStyle w:val="Hyperlink"/>
+                </w:rPr>
+                <w:t xml:space="preserve">Modern Work partner enablement guide</w:t>
+              </w:r>
+            </w:hyperlink>
+          </w:p>
+        </w:tc>
+        <w:tc>
+          <w:tcPr/>
+          <w:p>
+            <w:pPr>
+              <w:pStyle w:val="Compact"/>
+              <w:jc w:val="left"/>
+            </w:pPr>
+            <w:r>
+              <w:t xml:space="preserve">Top news, upcoming training, certifications and exams, and additional resources updated ~monthly</w:t>
+            </w:r>
+          </w:p>
+        </w:tc>
+        <w:tc>
+          <w:tcPr/>
+          <w:p>
+            <w:pPr>
+              <w:pStyle w:val="Compact"/>
+              <w:jc w:val="left"/>
+            </w:pPr>
+            <w:r>
+              <w:t xml:space="preserve">Requires MPN</w:t>
+            </w:r>
+          </w:p>
+        </w:tc>
+      </w:tr>
+      <w:tr>
+        <w:tc>
+          <w:tcPr/>
+          <w:p>
+            <w:pPr>
+              <w:pStyle w:val="Compact"/>
+              <w:jc w:val="left"/>
+            </w:pPr>
+            <w:hyperlink r:id="rId54">
+              <w:r>
+                <w:rPr>
+                  <w:rStyle w:val="Hyperlink"/>
+                </w:rPr>
+                <w:t xml:space="preserve">Microsoft 365 &amp; Security for Partners</w:t>
+              </w:r>
+            </w:hyperlink>
+          </w:p>
+        </w:tc>
+        <w:tc>
+          <w:tcPr/>
+          <w:p>
+            <w:pPr>
+              <w:pStyle w:val="Compact"/>
+              <w:jc w:val="left"/>
+            </w:pPr>
+            <w:r>
+              <w:t xml:space="preserve">Transform for M365 and Security with resources on products, practice development, pre-sales workshops, readiness, events, news, and community</w:t>
+            </w:r>
+          </w:p>
+        </w:tc>
+        <w:tc>
+          <w:tcPr/>
+          <w:p>
+            <w:pPr>
+              <w:pStyle w:val="Compact"/>
+              <w:jc w:val="left"/>
+            </w:pPr>
+            <w:r>
+              <w:t xml:space="preserve">Accessible based on partner competency / PCS</w:t>
+            </w:r>
+          </w:p>
+        </w:tc>
+      </w:tr>
+      <w:tr>
+        <w:tc>
+          <w:tcPr/>
+          <w:p>
+            <w:pPr>
+              <w:pStyle w:val="Compact"/>
+              <w:jc w:val="left"/>
+            </w:pPr>
+            <w:hyperlink r:id="rId147">
+              <w:r>
+                <w:rPr>
+                  <w:rStyle w:val="Hyperlink"/>
+                </w:rPr>
+                <w:t xml:space="preserve">M365 Partner Community</w:t>
+              </w:r>
+            </w:hyperlink>
+          </w:p>
+        </w:tc>
+        <w:tc>
+          <w:tcPr/>
+          <w:p>
+            <w:pPr>
+              <w:pStyle w:val="Compact"/>
+              <w:jc w:val="left"/>
+            </w:pPr>
+            <w:r>
+              <w:t xml:space="preserve">…</w:t>
+            </w:r>
+          </w:p>
+        </w:tc>
+        <w:tc>
+          <w:tcPr/>
+          <w:p>
+            <w:pPr>
+              <w:pStyle w:val="Compact"/>
+            </w:pPr>
+          </w:p>
+        </w:tc>
+      </w:tr>
+      <w:tr>
+        <w:tc>
+          <w:tcPr/>
+          <w:p>
+            <w:pPr>
+              <w:pStyle w:val="Compact"/>
+              <w:jc w:val="left"/>
+            </w:pPr>
+            <w:hyperlink r:id="rId148">
+              <w:r>
+                <w:rPr>
+                  <w:rStyle w:val="Hyperlink"/>
+                </w:rPr>
+                <w:t xml:space="preserve">M365 Partner Community Groups</w:t>
+              </w:r>
+            </w:hyperlink>
+          </w:p>
+        </w:tc>
+        <w:tc>
+          <w:tcPr/>
+          <w:p>
+            <w:pPr>
+              <w:pStyle w:val="Compact"/>
+              <w:jc w:val="left"/>
+            </w:pPr>
+            <w:r>
+              <w:t xml:space="preserve">Include M365 Lighthouse, Microsoft Desktop Partner, CSP PArtner Community, etc…</w:t>
+            </w:r>
+          </w:p>
+        </w:tc>
+        <w:tc>
+          <w:tcPr/>
+          <w:p>
+            <w:pPr>
+              <w:pStyle w:val="Compact"/>
+            </w:pPr>
+          </w:p>
+        </w:tc>
+      </w:tr>
+      <w:tr>
+        <w:tc>
+          <w:tcPr/>
+          <w:p>
+            <w:pPr>
+              <w:pStyle w:val="Compact"/>
+              <w:jc w:val="left"/>
+            </w:pPr>
+            <w:hyperlink r:id="rId149">
+              <w:r>
+                <w:rPr>
+                  <w:rStyle w:val="Hyperlink"/>
+                </w:rPr>
+                <w:t xml:space="preserve">Viva Business Learning Path and Assessment</w:t>
+              </w:r>
+            </w:hyperlink>
+          </w:p>
+        </w:tc>
+        <w:tc>
+          <w:tcPr/>
+          <w:p>
+            <w:pPr>
+              <w:pStyle w:val="Compact"/>
+              <w:jc w:val="left"/>
+            </w:pPr>
+            <w:r>
+              <w:t xml:space="preserve">Designed for executives, sales staff and account leads, the Business Rapid Assessment will test your knowledge of employee experience trends, specific Microsoft Viva module offerings, Employee Experience benefits, and more.</w:t>
+            </w:r>
+          </w:p>
+        </w:tc>
+        <w:tc>
+          <w:tcPr/>
+          <w:p>
+            <w:pPr>
+              <w:pStyle w:val="Compact"/>
+              <w:jc w:val="left"/>
+            </w:pPr>
+            <w:r>
+              <w:t xml:space="preserve">-Qualify for Modern Work go-to-market programslike Microsoft Viva workshops and investments to grow your Employee Experience practice</w:t>
+            </w:r>
+          </w:p>
+        </w:tc>
+      </w:tr>
+      <w:tr>
+        <w:tc>
+          <w:tcPr/>
+          <w:p>
+            <w:pPr>
+              <w:pStyle w:val="Compact"/>
+              <w:jc w:val="left"/>
+            </w:pPr>
+            <w:hyperlink r:id="rId150">
+              <w:r>
+                <w:rPr>
+                  <w:rStyle w:val="Hyperlink"/>
+                </w:rPr>
+                <w:t xml:space="preserve">Viva Technical Learning Path and Assessment</w:t>
+              </w:r>
+            </w:hyperlink>
+          </w:p>
+        </w:tc>
+        <w:tc>
+          <w:tcPr/>
+          <w:p>
+            <w:pPr>
+              <w:pStyle w:val="Compact"/>
+              <w:jc w:val="left"/>
+            </w:pPr>
+            <w:r>
+              <w:t xml:space="preserve">Created with IT admins and implementation specialists in mind, the Technical Rapid Assessment will test your knowledge of Microsoft Viva module implementation, feature experiences, tech requirements and similar technical necessities.</w:t>
+            </w:r>
+          </w:p>
+        </w:tc>
+        <w:tc>
+          <w:tcPr/>
+          <w:p>
+            <w:pPr>
+              <w:pStyle w:val="Compact"/>
+            </w:pPr>
+          </w:p>
+        </w:tc>
+      </w:tr>
+    </w:tbl>
+    <w:bookmarkEnd w:id="151"/>
+    <w:bookmarkEnd w:id="152"/>
+    <w:bookmarkStart w:id="172" w:name="power-platform-solution-area"/>
+    <w:p>
+      <w:pPr>
+        <w:pStyle w:val="Heading1"/>
+      </w:pPr>
+      <w:r>
+        <w:t xml:space="preserve">Power Platform Solution Area</w:t>
+      </w:r>
+    </w:p>
+    <w:bookmarkStart w:id="165" w:name="purpose-12"/>
+    <w:p>
+      <w:pPr>
+        <w:pStyle w:val="Heading2"/>
+      </w:pPr>
+      <w:r>
+        <w:t xml:space="preserve">Purpose</w:t>
+      </w:r>
+    </w:p>
+    <w:p>
+      <w:pPr>
+        <w:pStyle w:val="FirstParagraph"/>
+      </w:pPr>
+      <w:r>
+        <w:drawing>
+          <wp:inline>
+            <wp:extent cx="3251200" cy="3251200"/>
+            <wp:effectExtent b="0" l="0" r="0" t="0"/>
+            <wp:docPr descr="OpenHack" title="" id="154" name="Picture"/>
+            <a:graphic>
+              <a:graphicData uri="http://schemas.openxmlformats.org/drawingml/2006/picture">
+                <pic:pic>
+                  <pic:nvPicPr>
+                    <pic:cNvPr descr="./Library/PowerApps_256x256.png" id="155" name="Picture"/>
+                    <pic:cNvPicPr>
+                      <a:picLocks noChangeArrowheads="1" noChangeAspect="1"/>
+                    </pic:cNvPicPr>
+                  </pic:nvPicPr>
+                  <pic:blipFill>
+                    <a:blip r:embed="rId153"/>
+                    <a:stretch>
+                      <a:fillRect/>
+                    </a:stretch>
+                  </pic:blipFill>
+                  <pic:spPr bwMode="auto">
+                    <a:xfrm>
+                      <a:off x="0" y="0"/>
+                      <a:ext cx="3251200" cy="3251200"/>
+                    </a:xfrm>
+                    <a:prstGeom prst="rect">
+                      <a:avLst/>
+                    </a:prstGeom>
+                    <a:noFill/>
+                    <a:ln w="9525">
+                      <a:noFill/>
+                      <a:headEnd/>
+                      <a:tailEnd/>
+                    </a:ln>
+                  </pic:spPr>
+                </pic:pic>
+              </a:graphicData>
+            </a:graphic>
+          </wp:inline>
+        </w:drawing>
+      </w:r>
+      <w:r>
+        <w:t xml:space="preserve"> </w:t>
+      </w:r>
+      <w:r>
+        <w:drawing>
+          <wp:inline>
+            <wp:extent cx="3251200" cy="3251200"/>
+            <wp:effectExtent b="0" l="0" r="0" t="0"/>
+            <wp:docPr descr="OpenHack" title="" id="157" name="Picture"/>
+            <a:graphic>
+              <a:graphicData uri="http://schemas.openxmlformats.org/drawingml/2006/picture">
+                <pic:pic>
+                  <pic:nvPicPr>
+                    <pic:cNvPr descr="./Library/PowerVirtualAgents_256x256.png" id="158" name="Picture"/>
+                    <pic:cNvPicPr>
+                      <a:picLocks noChangeArrowheads="1" noChangeAspect="1"/>
+                    </pic:cNvPicPr>
+                  </pic:nvPicPr>
+                  <pic:blipFill>
+                    <a:blip r:embed="rId156"/>
+                    <a:stretch>
+                      <a:fillRect/>
+                    </a:stretch>
+                  </pic:blipFill>
+                  <pic:spPr bwMode="auto">
+                    <a:xfrm>
+                      <a:off x="0" y="0"/>
+                      <a:ext cx="3251200" cy="3251200"/>
+                    </a:xfrm>
+                    <a:prstGeom prst="rect">
+                      <a:avLst/>
+                    </a:prstGeom>
+                    <a:noFill/>
+                    <a:ln w="9525">
+                      <a:noFill/>
+                      <a:headEnd/>
+                      <a:tailEnd/>
+                    </a:ln>
+                  </pic:spPr>
+                </pic:pic>
+              </a:graphicData>
+            </a:graphic>
+          </wp:inline>
+        </w:drawing>
+      </w:r>
+      <w:r>
+        <w:t xml:space="preserve"> </w:t>
+      </w:r>
+      <w:r>
+        <w:drawing>
+          <wp:inline>
+            <wp:extent cx="3251200" cy="3251200"/>
+            <wp:effectExtent b="0" l="0" r="0" t="0"/>
+            <wp:docPr descr="OpenHack" title="" id="160" name="Picture"/>
+            <a:graphic>
+              <a:graphicData uri="http://schemas.openxmlformats.org/drawingml/2006/picture">
+                <pic:pic>
+                  <pic:nvPicPr>
+                    <pic:cNvPr descr="./Library/PowerAutomate_256x256.png" id="161" name="Picture"/>
+                    <pic:cNvPicPr>
+                      <a:picLocks noChangeArrowheads="1" noChangeAspect="1"/>
+                    </pic:cNvPicPr>
+                  </pic:nvPicPr>
+                  <pic:blipFill>
+                    <a:blip r:embed="rId159"/>
+                    <a:stretch>
+                      <a:fillRect/>
+                    </a:stretch>
+                  </pic:blipFill>
+                  <pic:spPr bwMode="auto">
+                    <a:xfrm>
+                      <a:off x="0" y="0"/>
+                      <a:ext cx="3251200" cy="3251200"/>
+                    </a:xfrm>
+                    <a:prstGeom prst="rect">
+                      <a:avLst/>
+                    </a:prstGeom>
+                    <a:noFill/>
+                    <a:ln w="9525">
+                      <a:noFill/>
+                      <a:headEnd/>
+                      <a:tailEnd/>
+                    </a:ln>
+                  </pic:spPr>
+                </pic:pic>
+              </a:graphicData>
+            </a:graphic>
+          </wp:inline>
+        </w:drawing>
+      </w:r>
+      <w:r>
+        <w:t xml:space="preserve"> </w:t>
+      </w:r>
+      <w:r>
+        <w:drawing>
+          <wp:inline>
+            <wp:extent cx="3251200" cy="3251200"/>
+            <wp:effectExtent b="0" l="0" r="0" t="0"/>
+            <wp:docPr descr="OpenHack" title="" id="163" name="Picture"/>
+            <a:graphic>
+              <a:graphicData uri="http://schemas.openxmlformats.org/drawingml/2006/picture">
+                <pic:pic>
+                  <pic:nvPicPr>
+                    <pic:cNvPr descr="./Library/PowerBI_256x256.png" id="164" name="Picture"/>
+                    <pic:cNvPicPr>
+                      <a:picLocks noChangeArrowheads="1" noChangeAspect="1"/>
+                    </pic:cNvPicPr>
+                  </pic:nvPicPr>
+                  <pic:blipFill>
+                    <a:blip r:embed="rId162"/>
+                    <a:stretch>
+                      <a:fillRect/>
+                    </a:stretch>
+                  </pic:blipFill>
+                  <pic:spPr bwMode="auto">
+                    <a:xfrm>
+                      <a:off x="0" y="0"/>
+                      <a:ext cx="3251200" cy="3251200"/>
+                    </a:xfrm>
+                    <a:prstGeom prst="rect">
+                      <a:avLst/>
+                    </a:prstGeom>
+                    <a:noFill/>
+                    <a:ln w="9525">
+                      <a:noFill/>
+                      <a:headEnd/>
+                      <a:tailEnd/>
+                    </a:ln>
+                  </pic:spPr>
+                </pic:pic>
+              </a:graphicData>
+            </a:graphic>
+          </wp:inline>
+        </w:drawing>
+      </w:r>
+    </w:p>
+    <w:p>
+      <w:pPr>
+        <w:pStyle w:val="BodyText"/>
+      </w:pPr>
+      <w:r>
+        <w:t xml:space="preserve"> </w:t>
+      </w:r>
+      <w:r>
+        <w:t xml:space="preserve">A Collection of resources for Microsoft practice building in the Power platform solution area. For a view of other solution areas, please see the</w:t>
+      </w:r>
+      <w:r>
+        <w:t xml:space="preserve"> </w:t>
+      </w:r>
+      <w:hyperlink r:id="rId144">
+        <w:r>
+          <w:rPr>
+            <w:rStyle w:val="Hyperlink"/>
+          </w:rPr>
+          <w:t xml:space="preserve">Taxonomy</w:t>
+        </w:r>
+      </w:hyperlink>
+      <w:r>
+        <w:t xml:space="preserve">. To contribute to this section, see</w:t>
+      </w:r>
+      <w:r>
+        <w:t xml:space="preserve"> </w:t>
+      </w:r>
+      <w:hyperlink r:id="rId24">
+        <w:r>
+          <w:rPr>
+            <w:rStyle w:val="Hyperlink"/>
+          </w:rPr>
+          <w:t xml:space="preserve">Contributer’s Guide</w:t>
+        </w:r>
+      </w:hyperlink>
+    </w:p>
+    <w:bookmarkEnd w:id="165"/>
+    <w:bookmarkStart w:id="171" w:name="references-12"/>
+    <w:p>
+      <w:pPr>
+        <w:pStyle w:val="Heading2"/>
+      </w:pPr>
+      <w:r>
+        <w:t xml:space="preserve">References</w:t>
+      </w:r>
+    </w:p>
+    <w:tbl>
+      <w:tblPr>
+        <w:tblStyle w:val="Table"/>
+        <w:tblW w:type="pct" w:w="5000"/>
+        <w:tblLook w:firstRow="1" w:lastRow="0" w:firstColumn="0" w:lastColumn="0" w:noHBand="0" w:noVBand="0" w:val="0020"/>
+      </w:tblPr>
+      <w:tblGrid>
+        <w:gridCol w:w="2640"/>
+        <w:gridCol w:w="2640"/>
+        <w:gridCol w:w="2640"/>
+      </w:tblGrid>
+      <w:tr>
+        <w:trPr>
+          <w:tblHeader w:val="true"/>
+        </w:trPr>
+        <w:tc>
+          <w:tcPr/>
+          <w:p>
+            <w:pPr>
+              <w:pStyle w:val="Compact"/>
+              <w:jc w:val="left"/>
+            </w:pPr>
+            <w:r>
+              <w:t xml:space="preserve">Source</w:t>
+            </w:r>
+          </w:p>
+        </w:tc>
+        <w:tc>
+          <w:tcPr/>
+          <w:p>
+            <w:pPr>
+              <w:pStyle w:val="Compact"/>
+              <w:jc w:val="left"/>
+            </w:pPr>
+            <w:r>
+              <w:t xml:space="preserve">Description</w:t>
+            </w:r>
+          </w:p>
+        </w:tc>
+        <w:tc>
+          <w:tcPr/>
+          <w:p>
+            <w:pPr>
+              <w:pStyle w:val="Compact"/>
+              <w:jc w:val="left"/>
+            </w:pPr>
+            <w:r>
+              <w:t xml:space="preserve">Notes</w:t>
+            </w:r>
+          </w:p>
+        </w:tc>
+      </w:tr>
+      <w:tr>
+        <w:tc>
+          <w:tcPr/>
+          <w:p>
+            <w:pPr>
+              <w:pStyle w:val="Compact"/>
+              <w:jc w:val="left"/>
+            </w:pPr>
+            <w:hyperlink r:id="rId166">
+              <w:r>
+                <w:rPr>
+                  <w:rStyle w:val="Hyperlink"/>
+                </w:rPr>
+                <w:t xml:space="preserve">Power platform enablement guide</w:t>
+              </w:r>
+            </w:hyperlink>
+          </w:p>
+        </w:tc>
+        <w:tc>
+          <w:tcPr/>
+          <w:p>
+            <w:pPr>
+              <w:pStyle w:val="Compact"/>
+              <w:jc w:val="left"/>
+            </w:pPr>
+            <w:r>
+              <w:t xml:space="preserve">Top news, upcoming training, certifications and exams, and additional resources updated ~monthly</w:t>
+            </w:r>
+          </w:p>
+        </w:tc>
+        <w:tc>
+          <w:tcPr/>
+          <w:p>
+            <w:pPr>
+              <w:pStyle w:val="Compact"/>
+              <w:jc w:val="left"/>
+            </w:pPr>
+            <w:r>
+              <w:t xml:space="preserve">Requires MPNP</w:t>
+            </w:r>
+          </w:p>
+        </w:tc>
+      </w:tr>
+      <w:tr>
+        <w:tc>
+          <w:tcPr/>
+          <w:p>
+            <w:pPr>
+              <w:pStyle w:val="Compact"/>
+              <w:jc w:val="left"/>
+            </w:pPr>
+            <w:hyperlink r:id="rId56">
+              <w:r>
+                <w:rPr>
+                  <w:rStyle w:val="Hyperlink"/>
+                </w:rPr>
+                <w:t xml:space="preserve">Microsoft Power Platform Partner Portal</w:t>
+              </w:r>
+            </w:hyperlink>
+          </w:p>
+        </w:tc>
+        <w:tc>
+          <w:tcPr/>
+          <w:p>
+            <w:pPr>
+              <w:pStyle w:val="Compact"/>
+              <w:jc w:val="left"/>
+            </w:pPr>
+            <w:r>
+              <w:t xml:space="preserve">Transform for Power Platform</w:t>
+            </w:r>
+          </w:p>
+        </w:tc>
+        <w:tc>
+          <w:tcPr/>
+          <w:p>
+            <w:pPr>
+              <w:pStyle w:val="Compact"/>
+              <w:jc w:val="left"/>
+            </w:pPr>
+            <w:r>
+              <w:t xml:space="preserve">Accessible based on partner competency / PCS</w:t>
+            </w:r>
+          </w:p>
+        </w:tc>
+      </w:tr>
+      <w:tr>
+        <w:tc>
+          <w:tcPr/>
+          <w:p>
+            <w:pPr>
+              <w:pStyle w:val="Compact"/>
+              <w:jc w:val="left"/>
+            </w:pPr>
+            <w:hyperlink r:id="rId167">
+              <w:r>
+                <w:rPr>
+                  <w:rStyle w:val="Hyperlink"/>
+                </w:rPr>
+                <w:t xml:space="preserve">Power Platform Partner webinar series</w:t>
+              </w:r>
+            </w:hyperlink>
+          </w:p>
+        </w:tc>
+        <w:tc>
+          <w:tcPr/>
+          <w:p>
+            <w:pPr>
+              <w:pStyle w:val="Compact"/>
+              <w:jc w:val="left"/>
+            </w:pPr>
+            <w:r>
+              <w:t xml:space="preserve">a whole new set of webinars to help you understand the path to profitability</w:t>
+            </w:r>
+          </w:p>
+        </w:tc>
+        <w:tc>
+          <w:tcPr/>
+          <w:p>
+            <w:pPr>
+              <w:pStyle w:val="Compact"/>
+              <w:jc w:val="left"/>
+            </w:pPr>
+            <w:r>
+              <w:t xml:space="preserve">…</w:t>
+            </w:r>
+          </w:p>
+        </w:tc>
+      </w:tr>
+      <w:tr>
+        <w:tc>
+          <w:tcPr/>
+          <w:p>
+            <w:pPr>
+              <w:pStyle w:val="Compact"/>
+              <w:jc w:val="left"/>
+            </w:pPr>
+            <w:hyperlink r:id="rId168">
+              <w:r>
+                <w:rPr>
+                  <w:rStyle w:val="Hyperlink"/>
+                </w:rPr>
+                <w:t xml:space="preserve">Power BI Enterprise Deployment Whitepaper</w:t>
+              </w:r>
+            </w:hyperlink>
+          </w:p>
+        </w:tc>
+        <w:tc>
+          <w:tcPr/>
+          <w:p>
+            <w:pPr>
+              <w:pStyle w:val="Compact"/>
+              <w:jc w:val="left"/>
+            </w:pPr>
+            <w:r>
+              <w:t xml:space="preserve">The purpose of this whitepaper is to help you make your Power BI deployment a success: it covers key considerations, the decisions which will be necessary throughout the process, and potential issues you may encounter. Best practices and suggestions are offered when possible.</w:t>
+            </w:r>
+          </w:p>
+        </w:tc>
+        <w:tc>
+          <w:tcPr/>
+          <w:p>
+            <w:pPr>
+              <w:pStyle w:val="Compact"/>
+              <w:jc w:val="left"/>
+            </w:pPr>
+            <w:r>
+              <w:t xml:space="preserve">…</w:t>
+            </w:r>
+          </w:p>
+        </w:tc>
+      </w:tr>
+      <w:tr>
+        <w:tc>
+          <w:tcPr/>
+          <w:p>
+            <w:pPr>
+              <w:pStyle w:val="Compact"/>
+              <w:jc w:val="left"/>
+            </w:pPr>
+            <w:hyperlink r:id="rId169">
+              <w:r>
+                <w:rPr>
+                  <w:rStyle w:val="Hyperlink"/>
+                </w:rPr>
+                <w:t xml:space="preserve">Power Platform Technical Airlift</w:t>
+              </w:r>
+            </w:hyperlink>
+          </w:p>
+        </w:tc>
+        <w:tc>
+          <w:tcPr/>
+          <w:p>
+            <w:pPr>
+              <w:pStyle w:val="Compact"/>
+              <w:jc w:val="left"/>
+            </w:pPr>
+            <w:r>
+              <w:t xml:space="preserve">This Airlift event offers an in-depth overview of Power Apps that will prepare you to effectively envision specific business solutions.</w:t>
+            </w:r>
+          </w:p>
+        </w:tc>
+        <w:tc>
+          <w:tcPr/>
+          <w:p>
+            <w:pPr>
+              <w:pStyle w:val="Compact"/>
+            </w:pPr>
+          </w:p>
+        </w:tc>
+      </w:tr>
+      <w:tr>
+        <w:tc>
+          <w:tcPr/>
+          <w:p>
+            <w:pPr>
+              <w:pStyle w:val="Compact"/>
+              <w:jc w:val="left"/>
+            </w:pPr>
+            <w:hyperlink r:id="rId170">
+              <w:r>
+                <w:rPr>
+                  <w:rStyle w:val="Hyperlink"/>
+                </w:rPr>
+                <w:t xml:space="preserve">Power Platform Basic Training</w:t>
+              </w:r>
+            </w:hyperlink>
+          </w:p>
+        </w:tc>
+        <w:tc>
+          <w:tcPr/>
+          <w:p>
+            <w:pPr>
+              <w:pStyle w:val="Compact"/>
+              <w:jc w:val="left"/>
+            </w:pPr>
+            <w:r>
+              <w:t xml:space="preserve">Basic Trainin</w:t>
+            </w:r>
+          </w:p>
+        </w:tc>
+        <w:tc>
+          <w:tcPr/>
+          <w:p>
+            <w:pPr>
+              <w:pStyle w:val="Compact"/>
+            </w:pPr>
+          </w:p>
+        </w:tc>
+      </w:tr>
+    </w:tbl>
+    <w:bookmarkEnd w:id="171"/>
+    <w:bookmarkEnd w:id="172"/>
+    <w:bookmarkStart w:id="191" w:name="security-solution-area"/>
+    <w:p>
+      <w:pPr>
+        <w:pStyle w:val="Heading1"/>
+      </w:pPr>
+      <w:r>
+        <w:t xml:space="preserve">Security Solution Area</w:t>
+      </w:r>
+    </w:p>
+    <w:bookmarkStart w:id="173" w:name="purpose-13"/>
+    <w:p>
+      <w:pPr>
+        <w:pStyle w:val="Heading2"/>
+      </w:pPr>
+      <w:r>
+        <w:t xml:space="preserve">Purpose</w:t>
+      </w:r>
+    </w:p>
+    <w:p>
+      <w:pPr>
+        <w:pStyle w:val="FirstParagraph"/>
+      </w:pPr>
+      <w:r>
+        <w:t xml:space="preserve">A Collection of resources for Microsoft practice building in the Security solution area. For a view of other solution areas, please see the</w:t>
+      </w:r>
+      <w:r>
+        <w:t xml:space="preserve"> </w:t>
+      </w:r>
+      <w:hyperlink r:id="rId144">
+        <w:r>
+          <w:rPr>
+            <w:rStyle w:val="Hyperlink"/>
+          </w:rPr>
+          <w:t xml:space="preserve">Taxonomy</w:t>
+        </w:r>
+      </w:hyperlink>
+      <w:r>
+        <w:t xml:space="preserve">. To contribute to this section, see</w:t>
+      </w:r>
+      <w:r>
+        <w:t xml:space="preserve"> </w:t>
+      </w:r>
+      <w:hyperlink r:id="rId24">
+        <w:r>
+          <w:rPr>
+            <w:rStyle w:val="Hyperlink"/>
+          </w:rPr>
+          <w:t xml:space="preserve">Contributer’s Guide</w:t>
+        </w:r>
+      </w:hyperlink>
+    </w:p>
+    <w:bookmarkEnd w:id="173"/>
+    <w:bookmarkStart w:id="190" w:name="security-references"/>
+    <w:p>
+      <w:pPr>
+        <w:pStyle w:val="Heading2"/>
+      </w:pPr>
+      <w:r>
+        <w:t xml:space="preserve">Security References</w:t>
+      </w:r>
+    </w:p>
+    <w:tbl>
+      <w:tblPr>
+        <w:tblStyle w:val="Table"/>
+        <w:tblW w:type="pct" w:w="5000"/>
+        <w:tblLook w:firstRow="1" w:lastRow="0" w:firstColumn="0" w:lastColumn="0" w:noHBand="0" w:noVBand="0" w:val="0020"/>
+      </w:tblPr>
+      <w:tblGrid>
+        <w:gridCol w:w="2640"/>
+        <w:gridCol w:w="2640"/>
+        <w:gridCol w:w="2640"/>
+      </w:tblGrid>
+      <w:tr>
+        <w:trPr>
+          <w:tblHeader w:val="true"/>
+        </w:trPr>
+        <w:tc>
+          <w:tcPr/>
+          <w:p>
+            <w:pPr>
+              <w:pStyle w:val="Compact"/>
+              <w:jc w:val="left"/>
+            </w:pPr>
+            <w:r>
+              <w:t xml:space="preserve">Source</w:t>
+            </w:r>
+          </w:p>
+        </w:tc>
+        <w:tc>
+          <w:tcPr/>
+          <w:p>
+            <w:pPr>
+              <w:pStyle w:val="Compact"/>
+              <w:jc w:val="left"/>
+            </w:pPr>
+            <w:r>
+              <w:t xml:space="preserve">Description</w:t>
+            </w:r>
+          </w:p>
+        </w:tc>
+        <w:tc>
+          <w:tcPr/>
+          <w:p>
+            <w:pPr>
+              <w:pStyle w:val="Compact"/>
+              <w:jc w:val="left"/>
+            </w:pPr>
+            <w:r>
+              <w:t xml:space="preserve">Notes</w:t>
+            </w:r>
+          </w:p>
+        </w:tc>
+      </w:tr>
+      <w:tr>
+        <w:tc>
+          <w:tcPr/>
+          <w:p>
+            <w:pPr>
+              <w:pStyle w:val="Compact"/>
+              <w:jc w:val="left"/>
+            </w:pPr>
+            <w:hyperlink r:id="rId174">
+              <w:r>
+                <w:rPr>
+                  <w:rStyle w:val="Hyperlink"/>
+                </w:rPr>
+                <w:t xml:space="preserve">Security Blog</w:t>
+              </w:r>
+            </w:hyperlink>
+          </w:p>
+        </w:tc>
+        <w:tc>
+          <w:tcPr/>
+          <w:p>
+            <w:pPr>
+              <w:pStyle w:val="Compact"/>
+              <w:jc w:val="left"/>
+            </w:pPr>
+            <w:r>
+              <w:t xml:space="preserve">…</w:t>
+            </w:r>
+          </w:p>
+        </w:tc>
+        <w:tc>
+          <w:tcPr/>
+          <w:p>
+            <w:pPr>
+              <w:pStyle w:val="Compact"/>
+              <w:jc w:val="left"/>
+            </w:pPr>
+            <w:r>
+              <w:t xml:space="preserve">…</w:t>
+            </w:r>
+          </w:p>
+        </w:tc>
+      </w:tr>
+      <w:tr>
+        <w:tc>
+          <w:tcPr/>
+          <w:p>
+            <w:pPr>
+              <w:pStyle w:val="Compact"/>
+              <w:jc w:val="left"/>
+            </w:pPr>
+            <w:hyperlink r:id="rId175">
+              <w:r>
+                <w:rPr>
+                  <w:rStyle w:val="Hyperlink"/>
+                </w:rPr>
+                <w:t xml:space="preserve">SCI partner enablement guide</w:t>
+              </w:r>
+            </w:hyperlink>
+          </w:p>
+        </w:tc>
+        <w:tc>
+          <w:tcPr/>
+          <w:p>
+            <w:pPr>
+              <w:pStyle w:val="Compact"/>
+              <w:jc w:val="left"/>
+            </w:pPr>
+            <w:r>
+              <w:t xml:space="preserve">Top news, upcoming training, certifications and exams, and additional resources updated ~monthly</w:t>
+            </w:r>
+          </w:p>
+        </w:tc>
+        <w:tc>
+          <w:tcPr/>
+          <w:p>
+            <w:pPr>
+              <w:pStyle w:val="Compact"/>
+              <w:jc w:val="left"/>
+            </w:pPr>
+            <w:r>
+              <w:t xml:space="preserve">PDF Download</w:t>
+            </w:r>
+            <w:r>
+              <w:t xml:space="preserve"> </w:t>
+            </w:r>
+            <w:r>
+              <w:t xml:space="preserve">Requires MPN</w:t>
+            </w:r>
+          </w:p>
+        </w:tc>
+      </w:tr>
+      <w:tr>
+        <w:tc>
+          <w:tcPr/>
+          <w:p>
+            <w:pPr>
+              <w:pStyle w:val="Compact"/>
+              <w:jc w:val="left"/>
+            </w:pPr>
+            <w:hyperlink r:id="rId54">
+              <w:r>
+                <w:rPr>
+                  <w:rStyle w:val="Hyperlink"/>
+                </w:rPr>
+                <w:t xml:space="preserve">Microsoft 365 &amp; Security for Partners</w:t>
+              </w:r>
+            </w:hyperlink>
+          </w:p>
+        </w:tc>
+        <w:tc>
+          <w:tcPr/>
+          <w:p>
+            <w:pPr>
+              <w:pStyle w:val="Compact"/>
+              <w:jc w:val="left"/>
+            </w:pPr>
+            <w:r>
+              <w:t xml:space="preserve">Transform for M365 and Security with resources on products, practice development, pre-sales workshops, readiness, events, news, and community</w:t>
+            </w:r>
+          </w:p>
+        </w:tc>
+        <w:tc>
+          <w:tcPr/>
+          <w:p>
+            <w:pPr>
+              <w:pStyle w:val="Compact"/>
+              <w:jc w:val="left"/>
+            </w:pPr>
+            <w:r>
+              <w:t xml:space="preserve">Accessible based on partner competency / PCS</w:t>
+            </w:r>
+          </w:p>
+        </w:tc>
+      </w:tr>
+      <w:tr>
+        <w:tc>
+          <w:tcPr/>
+          <w:p>
+            <w:pPr>
+              <w:pStyle w:val="Compact"/>
+              <w:jc w:val="left"/>
+            </w:pPr>
+            <w:hyperlink r:id="rId176">
+              <w:r>
+                <w:rPr>
+                  <w:rStyle w:val="Hyperlink"/>
+                </w:rPr>
+                <w:t xml:space="preserve">Security Sales Enablement Journey</w:t>
+              </w:r>
+            </w:hyperlink>
+          </w:p>
+        </w:tc>
+        <w:tc>
+          <w:tcPr/>
+          <w:p>
+            <w:pPr>
+              <w:pStyle w:val="Compact"/>
+              <w:jc w:val="left"/>
+            </w:pPr>
+            <w:r>
+              <w:t xml:space="preserve">Security Enablement journey is a 14 module On-demand videos of between 30 mins - 150 mins each intended to equip you with knowledge to support your customers security needs. You will learn more about industry concepts and Microsoft differentiators and how you can help your customers scale these processes to achieve a higher level of visibility and manageability while greatly reducing their risk.</w:t>
+            </w:r>
+          </w:p>
+        </w:tc>
+        <w:tc>
+          <w:tcPr/>
+          <w:p>
+            <w:pPr>
+              <w:pStyle w:val="Compact"/>
+              <w:jc w:val="left"/>
+            </w:pPr>
+            <w:r>
+              <w:t xml:space="preserve">April 2022</w:t>
+            </w:r>
+          </w:p>
+        </w:tc>
+      </w:tr>
+      <w:tr>
+        <w:tc>
+          <w:tcPr/>
+          <w:p>
+            <w:pPr>
+              <w:pStyle w:val="Compact"/>
+              <w:jc w:val="left"/>
+            </w:pPr>
+            <w:hyperlink r:id="rId177">
+              <w:r>
+                <w:rPr>
+                  <w:rStyle w:val="Hyperlink"/>
+                </w:rPr>
+                <w:t xml:space="preserve">Microsoft XDR Partners</w:t>
+              </w:r>
+            </w:hyperlink>
+          </w:p>
+        </w:tc>
+        <w:tc>
+          <w:tcPr/>
+          <w:p>
+            <w:pPr>
+              <w:pStyle w:val="Compact"/>
+              <w:jc w:val="left"/>
+            </w:pPr>
+            <w:r>
+              <w:t xml:space="preserve">…</w:t>
+            </w:r>
+          </w:p>
+        </w:tc>
+        <w:tc>
+          <w:tcPr/>
+          <w:p>
+            <w:pPr>
+              <w:pStyle w:val="Compact"/>
+              <w:jc w:val="left"/>
+            </w:pPr>
+            <w:r>
+              <w:t xml:space="preserve">Update May 2022</w:t>
+            </w:r>
+          </w:p>
+        </w:tc>
+      </w:tr>
+      <w:tr>
+        <w:tc>
+          <w:tcPr/>
+          <w:p>
+            <w:pPr>
+              <w:pStyle w:val="Compact"/>
+              <w:jc w:val="left"/>
+            </w:pPr>
+            <w:hyperlink r:id="rId178">
+              <w:r>
+                <w:rPr>
+                  <w:rStyle w:val="Hyperlink"/>
+                </w:rPr>
+                <w:t xml:space="preserve">Microsoft Cloud Security Private Community</w:t>
+              </w:r>
+            </w:hyperlink>
+          </w:p>
+        </w:tc>
+        <w:tc>
+          <w:tcPr/>
+          <w:p>
+            <w:pPr>
+              <w:pStyle w:val="Compact"/>
+              <w:jc w:val="left"/>
+            </w:pPr>
+            <w:r>
+              <w:t xml:space="preserve">By signing up for the ongoing program, you will receive access to our NDA roadmap calls, design exercises, surveys, and private previews.</w:t>
+            </w:r>
+          </w:p>
+        </w:tc>
+        <w:tc>
+          <w:tcPr/>
+          <w:p>
+            <w:pPr>
+              <w:pStyle w:val="Compact"/>
+              <w:jc w:val="left"/>
+            </w:pPr>
+            <w:r>
+              <w:t xml:space="preserve">…</w:t>
+            </w:r>
+          </w:p>
+        </w:tc>
+      </w:tr>
+      <w:tr>
+        <w:tc>
+          <w:tcPr/>
+          <w:p>
+            <w:pPr>
+              <w:pStyle w:val="Compact"/>
+              <w:jc w:val="left"/>
+            </w:pPr>
+            <w:hyperlink r:id="rId179">
+              <w:r>
+                <w:rPr>
+                  <w:rStyle w:val="Hyperlink"/>
+                </w:rPr>
+                <w:t xml:space="preserve">Azure Sentinel Technical Playbook for MSSPs</w:t>
+              </w:r>
+            </w:hyperlink>
+          </w:p>
+        </w:tc>
+        <w:tc>
+          <w:tcPr/>
+          <w:p>
+            <w:pPr>
+              <w:pStyle w:val="Compact"/>
+              <w:jc w:val="left"/>
+            </w:pPr>
+            <w:r>
+              <w:t xml:space="preserve">…</w:t>
+            </w:r>
+          </w:p>
+        </w:tc>
+        <w:tc>
+          <w:tcPr/>
+          <w:p>
+            <w:pPr>
+              <w:pStyle w:val="Compact"/>
+            </w:pPr>
+          </w:p>
+        </w:tc>
+      </w:tr>
+      <w:tr>
+        <w:tc>
+          <w:tcPr/>
+          <w:p>
+            <w:pPr>
+              <w:pStyle w:val="Compact"/>
+              <w:jc w:val="left"/>
+            </w:pPr>
+            <w:hyperlink r:id="rId180">
+              <w:r>
+                <w:rPr>
+                  <w:rStyle w:val="Hyperlink"/>
+                </w:rPr>
+                <w:t xml:space="preserve">Microsoft 365 Defender Demo</w:t>
+              </w:r>
+            </w:hyperlink>
+          </w:p>
+        </w:tc>
+        <w:tc>
+          <w:tcPr/>
+          <w:p>
+            <w:pPr>
+              <w:pStyle w:val="Compact"/>
+              <w:jc w:val="left"/>
+            </w:pPr>
+            <w:r>
+              <w:t xml:space="preserve">Using the integrated threat protection demo environment, this Microsoft 365 Defender Demo Guide walks field sellers through a content rich demo for customers showing the investigation of a simulated spear phishing attack and advanced hunting exercise.</w:t>
+            </w:r>
+          </w:p>
+        </w:tc>
+        <w:tc>
+          <w:tcPr/>
+          <w:p>
+            <w:pPr>
+              <w:pStyle w:val="Compact"/>
+              <w:jc w:val="left"/>
+            </w:pPr>
+            <w:r>
+              <w:t xml:space="preserve">..</w:t>
+            </w:r>
+          </w:p>
+        </w:tc>
+      </w:tr>
+      <w:tr>
+        <w:tc>
+          <w:tcPr/>
+          <w:p>
+            <w:pPr>
+              <w:pStyle w:val="Compact"/>
+              <w:jc w:val="left"/>
+            </w:pPr>
+            <w:hyperlink r:id="rId181">
+              <w:r>
+                <w:rPr>
+                  <w:rStyle w:val="Hyperlink"/>
+                </w:rPr>
+                <w:t xml:space="preserve">Microsoft Defender for Business</w:t>
+              </w:r>
+            </w:hyperlink>
+          </w:p>
+        </w:tc>
+        <w:tc>
+          <w:tcPr/>
+          <w:p>
+            <w:pPr>
+              <w:pStyle w:val="Compact"/>
+              <w:jc w:val="left"/>
+            </w:pPr>
+            <w:r>
+              <w:t xml:space="preserve">WEbinar series</w:t>
+            </w:r>
+          </w:p>
+        </w:tc>
+        <w:tc>
+          <w:tcPr/>
+          <w:p>
+            <w:pPr>
+              <w:pStyle w:val="Compact"/>
+              <w:jc w:val="left"/>
+            </w:pPr>
+            <w:r>
+              <w:t xml:space="preserve">…</w:t>
+            </w:r>
+          </w:p>
+        </w:tc>
+      </w:tr>
+      <w:tr>
+        <w:tc>
+          <w:tcPr/>
+          <w:p>
+            <w:pPr>
+              <w:pStyle w:val="Compact"/>
+              <w:jc w:val="left"/>
+            </w:pPr>
+            <w:hyperlink r:id="rId182">
+              <w:r>
+                <w:rPr>
+                  <w:rStyle w:val="Hyperlink"/>
+                </w:rPr>
+                <w:t xml:space="preserve">Microsoft Sentinel Training Lab</w:t>
+              </w:r>
+            </w:hyperlink>
+          </w:p>
+        </w:tc>
+        <w:tc>
+          <w:tcPr/>
+          <w:p>
+            <w:pPr>
+              <w:pStyle w:val="Compact"/>
+              <w:jc w:val="left"/>
+            </w:pPr>
+            <w:r>
+              <w:t xml:space="preserve">This solution ingests sample data into your Microsoft Sentinel workspace which will trigger incidents that allow you to explore Microsoft Sentinel features without Additional effort</w:t>
+            </w:r>
+          </w:p>
+        </w:tc>
+        <w:tc>
+          <w:tcPr/>
+          <w:p>
+            <w:pPr>
+              <w:pStyle w:val="Compact"/>
+              <w:jc w:val="left"/>
+            </w:pPr>
+            <w:r>
+              <w:t xml:space="preserve">…</w:t>
+            </w:r>
+          </w:p>
+        </w:tc>
+      </w:tr>
+      <w:tr>
+        <w:tc>
+          <w:tcPr/>
+          <w:p>
+            <w:pPr>
+              <w:pStyle w:val="Compact"/>
+              <w:jc w:val="left"/>
+            </w:pPr>
+            <w:hyperlink r:id="rId183">
+              <w:r>
+                <w:rPr>
+                  <w:rStyle w:val="Hyperlink"/>
+                </w:rPr>
+                <w:t xml:space="preserve">Microsoft Sentinel Black Belt</w:t>
+              </w:r>
+            </w:hyperlink>
+          </w:p>
+        </w:tc>
+        <w:tc>
+          <w:tcPr/>
+          <w:p>
+            <w:pPr>
+              <w:pStyle w:val="Compact"/>
+              <w:jc w:val="left"/>
+            </w:pPr>
+            <w:r>
+              <w:t xml:space="preserve">New for 2022, our Cloud Security Private Community Digital Badge program has introduced a new L5 Microsoft Sentinel Black Belt Digital Badge for you to earn and display proudly to show your prowess as a Microsoft recognized expert and contributor to the product.</w:t>
+            </w:r>
+          </w:p>
+        </w:tc>
+        <w:tc>
+          <w:tcPr/>
+          <w:p>
+            <w:pPr>
+              <w:pStyle w:val="Compact"/>
+              <w:jc w:val="left"/>
+            </w:pPr>
+            <w:r>
+              <w:t xml:space="preserve">…</w:t>
+            </w:r>
+          </w:p>
+        </w:tc>
+      </w:tr>
+      <w:tr>
+        <w:tc>
+          <w:tcPr/>
+          <w:p>
+            <w:pPr>
+              <w:pStyle w:val="Compact"/>
+              <w:jc w:val="left"/>
+            </w:pPr>
+            <w:hyperlink r:id="rId184">
+              <w:r>
+                <w:rPr>
+                  <w:rStyle w:val="Hyperlink"/>
+                </w:rPr>
+                <w:t xml:space="preserve">MISA</w:t>
+              </w:r>
+            </w:hyperlink>
+          </w:p>
+        </w:tc>
+        <w:tc>
+          <w:tcPr/>
+          <w:p>
+            <w:pPr>
+              <w:pStyle w:val="Compact"/>
+              <w:jc w:val="left"/>
+            </w:pPr>
+            <w:r>
+              <w:t xml:space="preserve">The Microsoft Intelligent Security Association (MISA) is an ecosystem of independent software vendors and managed security service providers that have integrated their solutions to better defend against a world of increasing threats</w:t>
+            </w:r>
+          </w:p>
+        </w:tc>
+        <w:tc>
+          <w:tcPr/>
+          <w:p>
+            <w:pPr>
+              <w:pStyle w:val="Compact"/>
+              <w:jc w:val="left"/>
+            </w:pPr>
+            <w:r>
+              <w:t xml:space="preserve">…</w:t>
+            </w:r>
+          </w:p>
+        </w:tc>
+      </w:tr>
+      <w:tr>
+        <w:tc>
+          <w:tcPr/>
+          <w:p>
+            <w:pPr>
+              <w:pStyle w:val="Compact"/>
+              <w:jc w:val="left"/>
+            </w:pPr>
+            <w:hyperlink r:id="rId185">
+              <w:r>
+                <w:rPr>
+                  <w:rStyle w:val="Hyperlink"/>
+                </w:rPr>
+                <w:t xml:space="preserve">Microsoft Cybersecurity Reference Architectures</w:t>
+              </w:r>
+            </w:hyperlink>
+          </w:p>
+        </w:tc>
+        <w:tc>
+          <w:tcPr/>
+          <w:p>
+            <w:pPr>
+              <w:pStyle w:val="Compact"/>
+              <w:jc w:val="left"/>
+            </w:pPr>
+            <w:r>
+              <w:t xml:space="preserve">…</w:t>
+            </w:r>
+          </w:p>
+        </w:tc>
+        <w:tc>
+          <w:tcPr/>
+          <w:p>
+            <w:pPr>
+              <w:pStyle w:val="Compact"/>
+              <w:jc w:val="left"/>
+            </w:pPr>
+            <w:r>
+              <w:t xml:space="preserve">…</w:t>
+            </w:r>
+          </w:p>
+        </w:tc>
+      </w:tr>
+      <w:tr>
+        <w:tc>
+          <w:tcPr/>
+          <w:p>
+            <w:pPr>
+              <w:pStyle w:val="Compact"/>
+              <w:jc w:val="left"/>
+            </w:pPr>
+            <w:hyperlink r:id="rId186">
+              <w:r>
+                <w:rPr>
+                  <w:rStyle w:val="Hyperlink"/>
+                </w:rPr>
+                <w:t xml:space="preserve">Sentinel Technical Playbook MSS</w:t>
+              </w:r>
+            </w:hyperlink>
+          </w:p>
+        </w:tc>
+        <w:tc>
+          <w:tcPr/>
+          <w:p>
+            <w:pPr>
+              <w:pStyle w:val="Compact"/>
+              <w:jc w:val="left"/>
+            </w:pPr>
+            <w:r>
+              <w:t xml:space="preserve">Sentinel Technical Playbook MSSP</w:t>
+            </w:r>
+          </w:p>
+        </w:tc>
+        <w:tc>
+          <w:tcPr/>
+          <w:p>
+            <w:pPr>
+              <w:pStyle w:val="Compact"/>
+            </w:pPr>
+          </w:p>
+        </w:tc>
+      </w:tr>
+      <w:tr>
+        <w:tc>
+          <w:tcPr/>
+          <w:p>
+            <w:pPr>
+              <w:pStyle w:val="Compact"/>
+              <w:jc w:val="left"/>
+            </w:pPr>
+            <w:hyperlink r:id="rId187">
+              <w:r>
+                <w:rPr>
+                  <w:rStyle w:val="Hyperlink"/>
+                </w:rPr>
+                <w:t xml:space="preserve">XDR Cloud Guide</w:t>
+              </w:r>
+            </w:hyperlink>
+          </w:p>
+        </w:tc>
+        <w:tc>
+          <w:tcPr/>
+          <w:p>
+            <w:pPr>
+              <w:pStyle w:val="Compact"/>
+              <w:jc w:val="left"/>
+            </w:pPr>
+            <w:r>
+              <w:t xml:space="preserve">…</w:t>
+            </w:r>
+          </w:p>
+        </w:tc>
+        <w:tc>
+          <w:tcPr/>
+          <w:p>
+            <w:pPr>
+              <w:pStyle w:val="Compact"/>
+              <w:jc w:val="left"/>
+            </w:pPr>
+            <w:r>
+              <w:t xml:space="preserve">…</w:t>
+            </w:r>
+          </w:p>
+        </w:tc>
+      </w:tr>
+      <w:tr>
+        <w:tc>
+          <w:tcPr/>
+          <w:p>
+            <w:pPr>
+              <w:pStyle w:val="Compact"/>
+              <w:jc w:val="left"/>
+            </w:pPr>
+            <w:hyperlink r:id="rId188">
+              <w:r>
+                <w:rPr>
+                  <w:rStyle w:val="Hyperlink"/>
+                </w:rPr>
+                <w:t xml:space="preserve">Sentinel Ninja</w:t>
+              </w:r>
+            </w:hyperlink>
+          </w:p>
+        </w:tc>
+        <w:tc>
+          <w:tcPr/>
+          <w:p>
+            <w:pPr>
+              <w:pStyle w:val="Compact"/>
+              <w:jc w:val="left"/>
+            </w:pPr>
+            <w:r>
+              <w:t xml:space="preserve">Sentinel Ninja Training</w:t>
+            </w:r>
+          </w:p>
+        </w:tc>
+        <w:tc>
+          <w:tcPr/>
+          <w:p>
+            <w:pPr>
+              <w:pStyle w:val="Compact"/>
+            </w:pPr>
+          </w:p>
+        </w:tc>
+      </w:tr>
+      <w:tr>
+        <w:tc>
+          <w:tcPr/>
+          <w:p>
+            <w:pPr>
+              <w:pStyle w:val="Compact"/>
+              <w:jc w:val="left"/>
+            </w:pPr>
+            <w:hyperlink r:id="rId189">
+              <w:r>
+                <w:rPr>
+                  <w:rStyle w:val="Hyperlink"/>
+                </w:rPr>
+                <w:t xml:space="preserve">Defender for Endpoint Ninja</w:t>
+              </w:r>
+            </w:hyperlink>
+          </w:p>
+        </w:tc>
+        <w:tc>
+          <w:tcPr/>
+          <w:p>
+            <w:pPr>
+              <w:pStyle w:val="Compact"/>
+              <w:jc w:val="left"/>
+            </w:pPr>
+            <w:r>
+              <w:t xml:space="preserve">This training series is based on the Ninja blog and brings you up to speed quickly on Microsoft Defender for Endpoint. In every episode, our experts guide you through the powerful features and functions of Microsoft Defender for Endpoint that help you keep your environment secure. We start with the fundamentals and dive deeper as the show continues.</w:t>
+            </w:r>
+          </w:p>
+        </w:tc>
+        <w:tc>
+          <w:tcPr/>
+          <w:p>
+            <w:pPr>
+              <w:pStyle w:val="Compact"/>
+              <w:jc w:val="left"/>
+            </w:pPr>
+            <w:r>
+              <w:t xml:space="preserve">Starts May 2022</w:t>
+            </w:r>
+          </w:p>
+        </w:tc>
+      </w:tr>
+      <w:tr>
+        <w:tc>
+          <w:tcPr/>
+          <w:p>
+            <w:pPr>
+              <w:pStyle w:val="Compact"/>
+              <w:jc w:val="left"/>
+            </w:pPr>
+            <w:hyperlink r:id="rId185">
+              <w:r>
+                <w:rPr>
+                  <w:rStyle w:val="Hyperlink"/>
+                </w:rPr>
+                <w:t xml:space="preserve">Microsoft Cybersecurity Reference Architectures</w:t>
+              </w:r>
+            </w:hyperlink>
+          </w:p>
+        </w:tc>
+        <w:tc>
+          <w:tcPr/>
+          <w:p>
+            <w:pPr>
+              <w:pStyle w:val="Compact"/>
+              <w:jc w:val="left"/>
+            </w:pPr>
+            <w:r>
+              <w:t xml:space="preserve">The Microsoft Cybersecurity Reference Architectures (MCRA) describe Microsoft’s cybersecurity capabilities. The diagrams describe how Microsoft security capabilities integrate with Microsoft platforms and 3rd party platforms like Microsoft 365, Microsoft Azure, 3rd party apps like ServiceNow and salesforce, and 3rd party platforms like Amazon Web Services (AWS) and Google Cloud Platform (GCP</w:t>
+            </w:r>
+          </w:p>
+        </w:tc>
+        <w:tc>
+          <w:tcPr/>
+          <w:p>
+            <w:pPr>
+              <w:pStyle w:val="Compact"/>
+              <w:jc w:val="left"/>
+            </w:pPr>
+            <w:r>
+              <w:t xml:space="preserve">…</w:t>
+            </w:r>
+          </w:p>
+        </w:tc>
+      </w:tr>
+    </w:tbl>
+    <w:bookmarkEnd w:id="190"/>
+    <w:bookmarkEnd w:id="191"/>
+    <w:bookmarkStart w:id="203" w:name="security-solution-area---sentinel-demos"/>
+    <w:p>
+      <w:pPr>
+        <w:pStyle w:val="Heading1"/>
+      </w:pPr>
+      <w:r>
+        <w:t xml:space="preserve">Security Solution Area - Sentinel Demos</w:t>
+      </w:r>
+    </w:p>
+    <w:p>
+      <w:pPr>
+        <w:pStyle w:val="CaptionedFigure"/>
+      </w:pPr>
+      <w:r>
+        <w:drawing>
+          <wp:inline>
+            <wp:extent cx="5334000" cy="2800349"/>
+            <wp:effectExtent b="0" l="0" r="0" t="0"/>
+            <wp:docPr descr="Sentinel" title="" id="193" name="Picture"/>
+            <a:graphic>
+              <a:graphicData uri="http://schemas.openxmlformats.org/drawingml/2006/picture">
+                <pic:pic>
+                  <pic:nvPicPr>
+                    <pic:cNvPr descr="./Library/sentinel-logo.png" id="194" name="Picture"/>
+                    <pic:cNvPicPr>
+                      <a:picLocks noChangeArrowheads="1" noChangeAspect="1"/>
+                    </pic:cNvPicPr>
+                  </pic:nvPicPr>
+                  <pic:blipFill>
+                    <a:blip r:embed="rId192"/>
+                    <a:stretch>
+                      <a:fillRect/>
+                    </a:stretch>
+                  </pic:blipFill>
+                  <pic:spPr bwMode="auto">
+                    <a:xfrm>
+                      <a:off x="0" y="0"/>
+                      <a:ext cx="5334000" cy="2800349"/>
+                    </a:xfrm>
+                    <a:prstGeom prst="rect">
+                      <a:avLst/>
+                    </a:prstGeom>
+                    <a:noFill/>
+                    <a:ln w="9525">
+                      <a:noFill/>
+                      <a:headEnd/>
+                      <a:tailEnd/>
+                    </a:ln>
+                  </pic:spPr>
+                </pic:pic>
+              </a:graphicData>
+            </a:graphic>
+          </wp:inline>
+        </w:drawing>
+      </w:r>
+    </w:p>
+    <w:p>
+      <w:pPr>
+        <w:pStyle w:val="ImageCaption"/>
+      </w:pPr>
+      <w:r>
+        <w:t xml:space="preserve">Sentinel</w:t>
+      </w:r>
+    </w:p>
+    <w:bookmarkStart w:id="195" w:name="purpose-14"/>
+    <w:p>
+      <w:pPr>
+        <w:pStyle w:val="Heading2"/>
+      </w:pPr>
+      <w:r>
+        <w:t xml:space="preserve">Purpose</w:t>
+      </w:r>
+    </w:p>
+    <w:p>
+      <w:pPr>
+        <w:pStyle w:val="FirstParagraph"/>
+      </w:pPr>
+      <w:r>
+        <w:t xml:space="preserve">A Collection of resources for building Sentinel and SOC demos. For a view of other solution areas, please see the</w:t>
+      </w:r>
+      <w:r>
+        <w:t xml:space="preserve"> </w:t>
+      </w:r>
+      <w:hyperlink r:id="rId144">
+        <w:r>
+          <w:rPr>
+            <w:rStyle w:val="Hyperlink"/>
+          </w:rPr>
+          <w:t xml:space="preserve">Taxonomy</w:t>
+        </w:r>
+      </w:hyperlink>
+      <w:r>
+        <w:t xml:space="preserve">. To contribute to this section, see</w:t>
+      </w:r>
+      <w:r>
+        <w:t xml:space="preserve"> </w:t>
+      </w:r>
+      <w:hyperlink r:id="rId24">
+        <w:r>
+          <w:rPr>
+            <w:rStyle w:val="Hyperlink"/>
+          </w:rPr>
+          <w:t xml:space="preserve">Contributer’s Guide</w:t>
+        </w:r>
+      </w:hyperlink>
+    </w:p>
+    <w:bookmarkEnd w:id="195"/>
+    <w:bookmarkStart w:id="202" w:name="sentinel-demo-references"/>
+    <w:p>
+      <w:pPr>
+        <w:pStyle w:val="Heading2"/>
+      </w:pPr>
+      <w:r>
+        <w:t xml:space="preserve">Sentinel Demo References</w:t>
+      </w:r>
+    </w:p>
+    <w:tbl>
+      <w:tblPr>
+        <w:tblStyle w:val="Table"/>
+        <w:tblW w:type="pct" w:w="5000"/>
+        <w:tblLook w:firstRow="1" w:lastRow="0" w:firstColumn="0" w:lastColumn="0" w:noHBand="0" w:noVBand="0" w:val="0020"/>
+      </w:tblPr>
+      <w:tblGrid>
+        <w:gridCol w:w="2640"/>
+        <w:gridCol w:w="2640"/>
+        <w:gridCol w:w="2640"/>
+      </w:tblGrid>
+      <w:tr>
+        <w:trPr>
+          <w:tblHeader w:val="true"/>
+        </w:trPr>
+        <w:tc>
+          <w:tcPr/>
+          <w:p>
+            <w:pPr>
+              <w:pStyle w:val="Compact"/>
+              <w:jc w:val="left"/>
+            </w:pPr>
+            <w:r>
+              <w:t xml:space="preserve">Source</w:t>
+            </w:r>
+          </w:p>
+        </w:tc>
+        <w:tc>
+          <w:tcPr/>
+          <w:p>
+            <w:pPr>
+              <w:pStyle w:val="Compact"/>
+              <w:jc w:val="left"/>
+            </w:pPr>
+            <w:r>
+              <w:t xml:space="preserve">Description</w:t>
+            </w:r>
+          </w:p>
+        </w:tc>
+        <w:tc>
+          <w:tcPr/>
+          <w:p>
+            <w:pPr>
+              <w:pStyle w:val="Compact"/>
+              <w:jc w:val="left"/>
+            </w:pPr>
+            <w:r>
+              <w:t xml:space="preserve">Notes</w:t>
+            </w:r>
+          </w:p>
+        </w:tc>
+      </w:tr>
+      <w:tr>
+        <w:tc>
+          <w:tcPr/>
+          <w:p>
+            <w:pPr>
+              <w:pStyle w:val="Compact"/>
+              <w:jc w:val="left"/>
+            </w:pPr>
+            <w:hyperlink r:id="rId196">
+              <w:r>
+                <w:rPr>
+                  <w:rStyle w:val="Hyperlink"/>
+                </w:rPr>
+                <w:t xml:space="preserve">Microsoft 365 Defender - Demo Hero Environment</w:t>
+              </w:r>
+            </w:hyperlink>
+          </w:p>
+        </w:tc>
+        <w:tc>
+          <w:tcPr/>
+          <w:p>
+            <w:pPr>
+              <w:pStyle w:val="Compact"/>
+              <w:jc w:val="left"/>
+            </w:pPr>
+            <w:r>
+              <w:t xml:space="preserve">- M365 Defender (Protection, Detection, Alerts vs Incidents)</w:t>
+            </w:r>
+            <w:r>
+              <w:t xml:space="preserve">-Defender for Cloud (Alerts, Security Posture, Cloud Protection)</w:t>
+            </w:r>
+            <w:r>
+              <w:t xml:space="preserve">-Microsoft Sentinel for multiple data sources Analytic Rules (Scheduled, ML, Anomaly, Fusion)</w:t>
+            </w:r>
+            <w:r>
+              <w:t xml:space="preserve"> </w:t>
+            </w:r>
+            <w:r>
+              <w:t xml:space="preserve">-Threat Vulnerability Management</w:t>
+            </w:r>
+            <w:r>
+              <w:t xml:space="preserve">-Integration with Microsoft Endpoint Management for patch and configuration anagement</w:t>
+            </w:r>
+            <w:r>
+              <w:t xml:space="preserve">-Automatic remediations from M365 Defender</w:t>
+            </w:r>
+            <w:r>
+              <w:t xml:space="preserve">-Playbooks from Microsoft Sentinel</w:t>
+            </w:r>
+          </w:p>
+        </w:tc>
+        <w:tc>
+          <w:tcPr/>
+          <w:p>
+            <w:pPr>
+              <w:pStyle w:val="Compact"/>
+              <w:jc w:val="left"/>
+            </w:pPr>
+            <w:r>
+              <w:t xml:space="preserve">Read-Only environment</w:t>
+            </w:r>
+          </w:p>
+        </w:tc>
+      </w:tr>
+      <w:tr>
+        <w:tc>
+          <w:tcPr/>
+          <w:p>
+            <w:pPr>
+              <w:pStyle w:val="Compact"/>
+              <w:jc w:val="left"/>
+            </w:pPr>
+            <w:hyperlink r:id="rId197">
+              <w:r>
+                <w:rPr>
+                  <w:rStyle w:val="Hyperlink"/>
+                </w:rPr>
+                <w:t xml:space="preserve">Azure Sentinel To-Go (Part1)</w:t>
+              </w:r>
+            </w:hyperlink>
+          </w:p>
+        </w:tc>
+        <w:tc>
+          <w:tcPr/>
+          <w:p>
+            <w:pPr>
+              <w:pStyle w:val="Compact"/>
+              <w:jc w:val="left"/>
+            </w:pPr>
+            <w:r>
+              <w:t xml:space="preserve">A Lab w/ Prerecorded Data and a Custom Logs Pipe via ARM Templates</w:t>
+            </w:r>
+          </w:p>
+        </w:tc>
+        <w:tc>
+          <w:tcPr/>
+          <w:p>
+            <w:pPr>
+              <w:pStyle w:val="Compact"/>
+              <w:jc w:val="left"/>
+            </w:pPr>
+            <w:r>
+              <w:t xml:space="preserve">…</w:t>
+            </w:r>
+          </w:p>
+        </w:tc>
+      </w:tr>
+      <w:tr>
+        <w:tc>
+          <w:tcPr/>
+          <w:p>
+            <w:pPr>
+              <w:pStyle w:val="Compact"/>
+              <w:jc w:val="left"/>
+            </w:pPr>
+            <w:hyperlink r:id="rId198">
+              <w:r>
+                <w:rPr>
+                  <w:rStyle w:val="Hyperlink"/>
+                </w:rPr>
+                <w:t xml:space="preserve">Cost Worthy Azure Sentinel Demo</w:t>
+              </w:r>
+            </w:hyperlink>
+          </w:p>
+        </w:tc>
+        <w:tc>
+          <w:tcPr/>
+          <w:p>
+            <w:pPr>
+              <w:pStyle w:val="Compact"/>
+              <w:jc w:val="left"/>
+            </w:pPr>
+            <w:r>
+              <w:t xml:space="preserve">Steps to Create a Cost Worthy Azure Sentinel Demo/Testing Environment</w:t>
+            </w:r>
+          </w:p>
+        </w:tc>
+        <w:tc>
+          <w:tcPr/>
+          <w:p>
+            <w:pPr>
+              <w:pStyle w:val="Compact"/>
+              <w:jc w:val="left"/>
+            </w:pPr>
+            <w:r>
+              <w:t xml:space="preserve">…</w:t>
+            </w:r>
+          </w:p>
+        </w:tc>
+      </w:tr>
+      <w:tr>
+        <w:tc>
+          <w:tcPr/>
+          <w:p>
+            <w:pPr>
+              <w:pStyle w:val="Compact"/>
+              <w:jc w:val="left"/>
+            </w:pPr>
+            <w:hyperlink r:id="rId199">
+              <w:r>
+                <w:rPr>
+                  <w:rStyle w:val="Hyperlink"/>
+                </w:rPr>
+                <w:t xml:space="preserve">Azure Sentinel Playbook</w:t>
+              </w:r>
+            </w:hyperlink>
+          </w:p>
+        </w:tc>
+        <w:tc>
+          <w:tcPr/>
+          <w:p>
+            <w:pPr>
+              <w:pStyle w:val="Compact"/>
+              <w:jc w:val="left"/>
+            </w:pPr>
+            <w:r>
+              <w:t xml:space="preserve">This repo contains sample security playbooks for security automation, orchestration and response (SOAR). Each folder contains a security playbook ARM template that uses Microsoft Sentinel trigger.</w:t>
+            </w:r>
+          </w:p>
+        </w:tc>
+        <w:tc>
+          <w:tcPr/>
+          <w:p>
+            <w:pPr>
+              <w:pStyle w:val="Compact"/>
+            </w:pPr>
+          </w:p>
+        </w:tc>
+      </w:tr>
+      <w:tr>
+        <w:tc>
+          <w:tcPr/>
+          <w:p>
+            <w:pPr>
+              <w:pStyle w:val="Compact"/>
+              <w:jc w:val="left"/>
+            </w:pPr>
+            <w:hyperlink r:id="rId200">
+              <w:r>
+                <w:rPr>
+                  <w:rStyle w:val="Hyperlink"/>
+                </w:rPr>
+                <w:t xml:space="preserve">Overview of Advanced Hunting</w:t>
+              </w:r>
+            </w:hyperlink>
+          </w:p>
+        </w:tc>
+        <w:tc>
+          <w:tcPr/>
+          <w:p>
+            <w:pPr>
+              <w:pStyle w:val="Compact"/>
+              <w:jc w:val="left"/>
+            </w:pPr>
+            <w:r>
+              <w:t xml:space="preserve">Advanced hunting is a query-based threat-hunting tool that lets you explore up to 30 days of raw data.</w:t>
+            </w:r>
+          </w:p>
+        </w:tc>
+        <w:tc>
+          <w:tcPr/>
+          <w:p>
+            <w:pPr>
+              <w:pStyle w:val="Compact"/>
+            </w:pPr>
+          </w:p>
+        </w:tc>
+      </w:tr>
+      <w:tr>
+        <w:tc>
+          <w:tcPr/>
+          <w:p>
+            <w:pPr>
+              <w:pStyle w:val="Compact"/>
+              <w:jc w:val="left"/>
+            </w:pPr>
+            <w:hyperlink r:id="rId201">
+              <w:r>
+                <w:rPr>
+                  <w:rStyle w:val="Hyperlink"/>
+                </w:rPr>
+                <w:t xml:space="preserve">How to use Azure Sentinel for Incident Response Orchestration</w:t>
+              </w:r>
+            </w:hyperlink>
+          </w:p>
+        </w:tc>
+        <w:tc>
+          <w:tcPr/>
+          <w:p>
+            <w:pPr>
+              <w:pStyle w:val="Compact"/>
+              <w:jc w:val="left"/>
+            </w:pPr>
+            <w:r>
+              <w:t xml:space="preserve">Microsoft Tech Community Article</w:t>
+            </w:r>
+          </w:p>
+        </w:tc>
+        <w:tc>
+          <w:tcPr/>
+          <w:p>
+            <w:pPr>
+              <w:pStyle w:val="Compact"/>
+            </w:pPr>
+          </w:p>
+        </w:tc>
+      </w:tr>
+    </w:tbl>
+    <w:bookmarkEnd w:id="202"/>
+    <w:bookmarkEnd w:id="203"/>
+    <w:bookmarkStart w:id="207" w:name="digital-apps-and-innovation"/>
+    <w:p>
+      <w:pPr>
+        <w:pStyle w:val="Heading1"/>
+      </w:pPr>
+      <w:r>
+        <w:t xml:space="preserve">Digital APps and Innovation</w:t>
+      </w:r>
+    </w:p>
+    <w:bookmarkStart w:id="204" w:name="purpose-15"/>
+    <w:p>
+      <w:pPr>
+        <w:pStyle w:val="Heading2"/>
+      </w:pPr>
+      <w:r>
+        <w:t xml:space="preserve">Purpose</w:t>
+      </w:r>
+    </w:p>
+    <w:p>
+      <w:pPr>
+        <w:pStyle w:val="FirstParagraph"/>
+      </w:pPr>
+      <w:r>
+        <w:t xml:space="preserve">A Collection of resources for Microsoft practice building in the Digital App and Innovation area. For a view of other solution areas, please see the</w:t>
+      </w:r>
+      <w:r>
+        <w:t xml:space="preserve"> </w:t>
+      </w:r>
+      <w:hyperlink r:id="rId144">
+        <w:r>
+          <w:rPr>
+            <w:rStyle w:val="Hyperlink"/>
+          </w:rPr>
+          <w:t xml:space="preserve">Taxonomy</w:t>
+        </w:r>
+      </w:hyperlink>
+      <w:r>
+        <w:t xml:space="preserve">. To contribute to this section, see</w:t>
+      </w:r>
+      <w:r>
+        <w:t xml:space="preserve"> </w:t>
+      </w:r>
+      <w:hyperlink r:id="rId24">
+        <w:r>
+          <w:rPr>
+            <w:rStyle w:val="Hyperlink"/>
+          </w:rPr>
+          <w:t xml:space="preserve">Contributer’s Guide</w:t>
+        </w:r>
+      </w:hyperlink>
+    </w:p>
+    <w:bookmarkEnd w:id="204"/>
+    <w:bookmarkStart w:id="206" w:name="references-13"/>
+    <w:p>
+      <w:pPr>
+        <w:pStyle w:val="Heading2"/>
+      </w:pPr>
+      <w:r>
+        <w:t xml:space="preserve">References</w:t>
+      </w:r>
+    </w:p>
+    <w:tbl>
+      <w:tblPr>
+        <w:tblStyle w:val="Table"/>
+        <w:tblW w:type="pct" w:w="5000"/>
+        <w:tblLook w:firstRow="1" w:lastRow="0" w:firstColumn="0" w:lastColumn="0" w:noHBand="0" w:noVBand="0" w:val="0020"/>
+      </w:tblPr>
+      <w:tblGrid>
+        <w:gridCol w:w="2640"/>
+        <w:gridCol w:w="2640"/>
+        <w:gridCol w:w="2640"/>
+      </w:tblGrid>
+      <w:tr>
+        <w:trPr>
+          <w:tblHeader w:val="true"/>
+        </w:trPr>
+        <w:tc>
+          <w:tcPr/>
+          <w:p>
+            <w:pPr>
+              <w:pStyle w:val="Compact"/>
+              <w:jc w:val="left"/>
+            </w:pPr>
+            <w:r>
+              <w:t xml:space="preserve">Source</w:t>
+            </w:r>
+          </w:p>
+        </w:tc>
+        <w:tc>
+          <w:tcPr/>
+          <w:p>
+            <w:pPr>
+              <w:pStyle w:val="Compact"/>
+              <w:jc w:val="left"/>
+            </w:pPr>
+            <w:r>
+              <w:t xml:space="preserve">Description</w:t>
+            </w:r>
+          </w:p>
+        </w:tc>
+        <w:tc>
+          <w:tcPr/>
+          <w:p>
+            <w:pPr>
+              <w:pStyle w:val="Compact"/>
+              <w:jc w:val="left"/>
+            </w:pPr>
+            <w:r>
+              <w:t xml:space="preserve">Notes</w:t>
+            </w:r>
+          </w:p>
+        </w:tc>
+      </w:tr>
+      <w:tr>
+        <w:tc>
+          <w:tcPr/>
+          <w:p>
+            <w:pPr>
+              <w:pStyle w:val="Compact"/>
+              <w:jc w:val="left"/>
+            </w:pPr>
+            <w:hyperlink r:id="rId205">
+              <w:r>
+                <w:rPr>
+                  <w:rStyle w:val="Hyperlink"/>
+                </w:rPr>
+                <w:t xml:space="preserve">Java on Azure</w:t>
+              </w:r>
+            </w:hyperlink>
+          </w:p>
+        </w:tc>
+        <w:tc>
+          <w:tcPr/>
+          <w:p>
+            <w:pPr>
+              <w:pStyle w:val="Compact"/>
+              <w:jc w:val="left"/>
+            </w:pPr>
+            <w:r>
+              <w:t xml:space="preserve">prerecorded, online course, you’ll learn how Microsoft Azure supports Java workload and processes with several options. Watch this video series to understand how Azure App Service, Azure Spring Cloud, Azure Kubernetes Service, and Azure managed database services help you to focus on writing code instead of on deployment complexities</w:t>
+            </w:r>
+          </w:p>
+        </w:tc>
+        <w:tc>
+          <w:tcPr/>
+          <w:p>
+            <w:pPr>
+              <w:pStyle w:val="Compact"/>
+              <w:jc w:val="left"/>
+            </w:pPr>
+            <w:r>
+              <w:t xml:space="preserve">…</w:t>
+            </w:r>
+          </w:p>
+        </w:tc>
+      </w:tr>
+    </w:tbl>
+    <w:bookmarkEnd w:id="206"/>
+    <w:bookmarkEnd w:id="207"/>
+    <w:bookmarkStart w:id="217" w:name="openhack"/>
+    <w:p>
+      <w:pPr>
+        <w:pStyle w:val="Heading1"/>
+      </w:pPr>
+      <w:r>
+        <w:t xml:space="preserve">OpenHack</w:t>
+      </w:r>
+    </w:p>
+    <w:bookmarkStart w:id="211" w:name="purpose-16"/>
+    <w:p>
+      <w:pPr>
+        <w:pStyle w:val="Heading2"/>
+      </w:pPr>
+      <w:r>
+        <w:t xml:space="preserve">Purpose</w:t>
+      </w:r>
+    </w:p>
+    <w:p>
+      <w:pPr>
+        <w:pStyle w:val="CaptionedFigure"/>
+      </w:pPr>
+      <w:r>
+        <w:drawing>
+          <wp:inline>
+            <wp:extent cx="5334000" cy="1596234"/>
+            <wp:effectExtent b="0" l="0" r="0" t="0"/>
+            <wp:docPr descr="OpenHack" title="" id="209" name="Picture"/>
+            <a:graphic>
+              <a:graphicData uri="http://schemas.openxmlformats.org/drawingml/2006/picture">
+                <pic:pic>
+                  <pic:nvPicPr>
+                    <pic:cNvPr descr="./Library/Openhack.jpg" id="210" name="Picture"/>
+                    <pic:cNvPicPr>
+                      <a:picLocks noChangeArrowheads="1" noChangeAspect="1"/>
+                    </pic:cNvPicPr>
+                  </pic:nvPicPr>
+                  <pic:blipFill>
+                    <a:blip r:embed="rId208"/>
+                    <a:stretch>
+                      <a:fillRect/>
+                    </a:stretch>
+                  </pic:blipFill>
+                  <pic:spPr bwMode="auto">
+                    <a:xfrm>
+                      <a:off x="0" y="0"/>
+                      <a:ext cx="5334000" cy="1596234"/>
+                    </a:xfrm>
+                    <a:prstGeom prst="rect">
+                      <a:avLst/>
+                    </a:prstGeom>
+                    <a:noFill/>
+                    <a:ln w="9525">
+                      <a:noFill/>
+                      <a:headEnd/>
+                      <a:tailEnd/>
+                    </a:ln>
+                  </pic:spPr>
+                </pic:pic>
+              </a:graphicData>
+            </a:graphic>
+          </wp:inline>
+        </w:drawing>
+      </w:r>
+    </w:p>
+    <w:p>
+      <w:pPr>
+        <w:pStyle w:val="ImageCaption"/>
+      </w:pPr>
+      <w:r>
+        <w:t xml:space="preserve">OpenHack</w:t>
+      </w:r>
+    </w:p>
+    <w:p>
+      <w:pPr>
+        <w:pStyle w:val="BodyText"/>
+      </w:pPr>
+      <w:r>
+        <w:t xml:space="preserve">Microsoft OpenHack is a developer-focused engagement that connects development teams (Open) with experts to tackle a series of real-world challenges through hands-on experimentation (Hack) in person or online (Virtual).</w:t>
+      </w:r>
+    </w:p>
+    <w:p>
+      <w:pPr>
+        <w:pStyle w:val="BodyText"/>
+      </w:pPr>
+      <w:r>
+        <w:t xml:space="preserve">OpenHack provides a unique and fun upskilling experience for Microsoft employees, customers and partners. Participants work together in teams to complete challenges that increase in complexity and are actively engaged, requiring deep collaboration, as they learn together.</w:t>
+      </w:r>
+    </w:p>
+    <w:bookmarkEnd w:id="211"/>
+    <w:bookmarkStart w:id="216" w:name="references-14"/>
+    <w:p>
+      <w:pPr>
+        <w:pStyle w:val="Heading2"/>
+      </w:pPr>
+      <w:r>
+        <w:t xml:space="preserve">References</w:t>
+      </w:r>
+    </w:p>
+    <w:tbl>
+      <w:tblPr>
+        <w:tblStyle w:val="Table"/>
+        <w:tblW w:type="pct" w:w="5000"/>
+        <w:tblLook w:firstRow="1" w:lastRow="0" w:firstColumn="0" w:lastColumn="0" w:noHBand="0" w:noVBand="0" w:val="0020"/>
+      </w:tblPr>
+      <w:tblGrid>
+        <w:gridCol w:w="2640"/>
+        <w:gridCol w:w="2640"/>
+        <w:gridCol w:w="2640"/>
+      </w:tblGrid>
+      <w:tr>
+        <w:trPr>
+          <w:tblHeader w:val="true"/>
+        </w:trPr>
+        <w:tc>
+          <w:tcPr/>
+          <w:p>
+            <w:pPr>
+              <w:pStyle w:val="Compact"/>
+              <w:jc w:val="left"/>
+            </w:pPr>
+            <w:r>
+              <w:t xml:space="preserve">Source</w:t>
+            </w:r>
+          </w:p>
+        </w:tc>
+        <w:tc>
+          <w:tcPr/>
+          <w:p>
+            <w:pPr>
+              <w:pStyle w:val="Compact"/>
+              <w:jc w:val="left"/>
+            </w:pPr>
+            <w:r>
+              <w:t xml:space="preserve">Description</w:t>
+            </w:r>
+          </w:p>
+        </w:tc>
+        <w:tc>
+          <w:tcPr/>
+          <w:p>
+            <w:pPr>
+              <w:pStyle w:val="Compact"/>
+              <w:jc w:val="left"/>
+            </w:pPr>
+            <w:r>
+              <w:t xml:space="preserve">Notes</w:t>
+            </w:r>
+          </w:p>
+        </w:tc>
+      </w:tr>
+      <w:tr>
+        <w:tc>
+          <w:tcPr/>
+          <w:p>
+            <w:pPr>
+              <w:pStyle w:val="Compact"/>
+              <w:jc w:val="left"/>
+            </w:pPr>
+            <w:hyperlink r:id="rId212">
+              <w:r>
+                <w:rPr>
+                  <w:rStyle w:val="Hyperlink"/>
+                </w:rPr>
+                <w:t xml:space="preserve">Microsoft OpenHack</w:t>
+              </w:r>
+            </w:hyperlink>
+          </w:p>
+        </w:tc>
+        <w:tc>
+          <w:tcPr/>
+          <w:p>
+            <w:pPr>
+              <w:pStyle w:val="Compact"/>
+              <w:jc w:val="left"/>
+            </w:pPr>
+            <w:r>
+              <w:t xml:space="preserve">Microsoft OpenHack</w:t>
+            </w:r>
+          </w:p>
+        </w:tc>
+        <w:tc>
+          <w:tcPr/>
+          <w:p>
+            <w:pPr>
+              <w:pStyle w:val="Compact"/>
+            </w:pPr>
+          </w:p>
+        </w:tc>
+      </w:tr>
+      <w:tr>
+        <w:tc>
+          <w:tcPr/>
+          <w:p>
+            <w:pPr>
+              <w:pStyle w:val="Compact"/>
+              <w:jc w:val="left"/>
+            </w:pPr>
+            <w:hyperlink r:id="rId213">
+              <w:r>
+                <w:rPr>
+                  <w:rStyle w:val="Hyperlink"/>
+                </w:rPr>
+                <w:t xml:space="preserve">OpenHack on Github</w:t>
+              </w:r>
+            </w:hyperlink>
+          </w:p>
+        </w:tc>
+        <w:tc>
+          <w:tcPr/>
+          <w:p>
+            <w:pPr>
+              <w:pStyle w:val="Compact"/>
+              <w:jc w:val="left"/>
+            </w:pPr>
+            <w:r>
+              <w:t xml:space="preserve">OpenHack GitHut Repo</w:t>
+            </w:r>
+          </w:p>
+        </w:tc>
+        <w:tc>
+          <w:tcPr/>
+          <w:p>
+            <w:pPr>
+              <w:pStyle w:val="Compact"/>
+            </w:pPr>
+          </w:p>
+        </w:tc>
+      </w:tr>
+      <w:tr>
+        <w:tc>
+          <w:tcPr/>
+          <w:p>
+            <w:pPr>
+              <w:pStyle w:val="Compact"/>
+              <w:jc w:val="left"/>
+            </w:pPr>
+            <w:hyperlink r:id="rId214">
+              <w:r>
+                <w:rPr>
+                  <w:rStyle w:val="Hyperlink"/>
+                </w:rPr>
+                <w:t xml:space="preserve">Fastlane OpenHack</w:t>
+              </w:r>
+            </w:hyperlink>
+          </w:p>
+        </w:tc>
+        <w:tc>
+          <w:tcPr/>
+          <w:p>
+            <w:pPr>
+              <w:pStyle w:val="Compact"/>
+              <w:jc w:val="left"/>
+            </w:pPr>
+            <w:r>
+              <w:t xml:space="preserve">OpenHack offered by FastLane (Canada)</w:t>
+            </w:r>
+          </w:p>
+        </w:tc>
+        <w:tc>
+          <w:tcPr/>
+          <w:p>
+            <w:pPr>
+              <w:pStyle w:val="Compact"/>
+            </w:pPr>
+          </w:p>
+        </w:tc>
+      </w:tr>
+      <w:tr>
+        <w:tc>
+          <w:tcPr/>
+          <w:p>
+            <w:pPr>
+              <w:pStyle w:val="Compact"/>
+              <w:jc w:val="left"/>
+            </w:pPr>
+            <w:hyperlink r:id="rId215">
+              <w:r>
+                <w:rPr>
+                  <w:rStyle w:val="Hyperlink"/>
+                </w:rPr>
+                <w:t xml:space="preserve">WhatTheHack on GitHub</w:t>
+              </w:r>
+            </w:hyperlink>
+          </w:p>
+        </w:tc>
+        <w:tc>
+          <w:tcPr/>
+          <w:p>
+            <w:pPr>
+              <w:pStyle w:val="Compact"/>
+              <w:jc w:val="left"/>
+            </w:pPr>
+            <w:r>
+              <w:t xml:space="preserve">Community driven openhack resources</w:t>
+            </w:r>
+          </w:p>
+        </w:tc>
+        <w:tc>
+          <w:tcPr/>
+          <w:p>
+            <w:pPr>
+              <w:pStyle w:val="Compact"/>
+              <w:jc w:val="left"/>
+            </w:pPr>
+            <w:r>
+              <w:t xml:space="preserve">,,,</w:t>
+            </w:r>
+          </w:p>
+        </w:tc>
+      </w:tr>
+    </w:tbl>
+    <w:bookmarkEnd w:id="216"/>
+    <w:bookmarkEnd w:id="217"/>
+    <w:bookmarkStart w:id="224" w:name="sandbox-environments"/>
+    <w:p>
+      <w:pPr>
+        <w:pStyle w:val="Heading1"/>
+      </w:pPr>
+      <w:r>
+        <w:t xml:space="preserve">Sandbox Environments</w:t>
+      </w:r>
+    </w:p>
+    <w:bookmarkStart w:id="218" w:name="purpose-17"/>
+    <w:p>
+      <w:pPr>
+        <w:pStyle w:val="Heading2"/>
+      </w:pPr>
+      <w:r>
+        <w:t xml:space="preserve">Purpose</w:t>
+      </w:r>
+    </w:p>
+    <w:p>
+      <w:pPr>
+        <w:pStyle w:val="FirstParagraph"/>
+      </w:pPr>
+      <w:r>
+        <w:t xml:space="preserve">A collections of resources to create Microsoft Cloud sandbox environments at no (or low) cost</w:t>
+      </w:r>
+    </w:p>
+    <w:bookmarkEnd w:id="218"/>
+    <w:bookmarkStart w:id="223" w:name="references-15"/>
+    <w:p>
+      <w:pPr>
+        <w:pStyle w:val="Heading2"/>
+      </w:pPr>
+      <w:r>
+        <w:t xml:space="preserve">References</w:t>
+      </w:r>
+    </w:p>
+    <w:tbl>
+      <w:tblPr>
+        <w:tblStyle w:val="Table"/>
+        <w:tblW w:type="pct" w:w="5000"/>
+        <w:tblLook w:firstRow="1" w:lastRow="0" w:firstColumn="0" w:lastColumn="0" w:noHBand="0" w:noVBand="0" w:val="0020"/>
+      </w:tblPr>
+      <w:tblGrid>
+        <w:gridCol w:w="2640"/>
+        <w:gridCol w:w="2640"/>
+        <w:gridCol w:w="2640"/>
+      </w:tblGrid>
+      <w:tr>
+        <w:trPr>
+          <w:tblHeader w:val="true"/>
+        </w:trPr>
+        <w:tc>
+          <w:tcPr/>
+          <w:p>
+            <w:pPr>
+              <w:pStyle w:val="Compact"/>
+              <w:jc w:val="left"/>
+            </w:pPr>
+            <w:r>
+              <w:t xml:space="preserve">Source</w:t>
+            </w:r>
+          </w:p>
+        </w:tc>
+        <w:tc>
+          <w:tcPr/>
+          <w:p>
+            <w:pPr>
+              <w:pStyle w:val="Compact"/>
+              <w:jc w:val="left"/>
+            </w:pPr>
+            <w:r>
+              <w:t xml:space="preserve">Description</w:t>
+            </w:r>
+          </w:p>
+        </w:tc>
+        <w:tc>
+          <w:tcPr/>
+          <w:p>
+            <w:pPr>
+              <w:pStyle w:val="Compact"/>
+              <w:jc w:val="left"/>
+            </w:pPr>
+            <w:r>
+              <w:t xml:space="preserve">Notes</w:t>
+            </w:r>
+          </w:p>
+        </w:tc>
+      </w:tr>
+      <w:tr>
+        <w:tc>
+          <w:tcPr/>
+          <w:p>
+            <w:pPr>
+              <w:pStyle w:val="Compact"/>
+              <w:jc w:val="left"/>
+            </w:pPr>
+            <w:hyperlink r:id="rId219">
+              <w:r>
+                <w:rPr>
+                  <w:rStyle w:val="Hyperlink"/>
+                </w:rPr>
                 <w:t xml:space="preserve">Visual Studio Azure Benefit</w:t>
               </w:r>
             </w:hyperlink>
@@ -2669,7 +7929,7 @@
               <w:pStyle w:val="Compact"/>
               <w:jc w:val="left"/>
             </w:pPr>
-            <w:hyperlink r:id="rId83">
+            <w:hyperlink r:id="rId220">
               <w:r>
                 <w:rPr>
                   <w:rStyle w:val="Hyperlink"/>
@@ -2708,7 +7968,7 @@
               <w:pStyle w:val="Compact"/>
               <w:jc w:val="left"/>
             </w:pPr>
-            <w:hyperlink r:id="rId84">
+            <w:hyperlink r:id="rId221">
               <w:r>
                 <w:rPr>
                   <w:rStyle w:val="Hyperlink"/>
@@ -2751,7 +8011,7 @@
               <w:pStyle w:val="Compact"/>
               <w:jc w:val="left"/>
             </w:pPr>
-            <w:hyperlink r:id="rId85">
+            <w:hyperlink r:id="rId196">
               <w:r>
                 <w:rPr>
                   <w:rStyle w:val="Hyperlink"/>
@@ -2848,7 +8108,7 @@
               <w:pStyle w:val="Compact"/>
               <w:jc w:val="left"/>
             </w:pPr>
-            <w:hyperlink r:id="rId85">
+            <w:hyperlink r:id="rId196">
               <w:r>
                 <w:rPr>
                   <w:rStyle w:val="Hyperlink"/>
@@ -2887,7 +8147,7 @@
               <w:pStyle w:val="Compact"/>
               <w:jc w:val="left"/>
             </w:pPr>
-            <w:hyperlink r:id="rId86">
+            <w:hyperlink r:id="rId222">
               <w:r>
                 <w:rPr>
                   <w:rStyle w:val="Hyperlink"/>
@@ -2953,7 +8213,7 @@
               <w:pStyle w:val="Compact"/>
               <w:jc w:val="left"/>
             </w:pPr>
-            <w:hyperlink r:id="rId85">
+            <w:hyperlink r:id="rId196">
               <w:r>
                 <w:rPr>
                   <w:rStyle w:val="Hyperlink"/>
@@ -2995,7 +8255,7 @@
       <w:r>
         <w:t xml:space="preserve"> </w:t>
       </w:r>
-      <w:hyperlink r:id="rId85">
+      <w:hyperlink r:id="rId196">
         <w:r>
           <w:rPr>
             <w:rStyle w:val="Hyperlink"/>
@@ -3009,7 +8269,7 @@
       <w:r>
         <w:t xml:space="preserve"> </w:t>
       </w:r>
-      <w:hyperlink r:id="rId85">
+      <w:hyperlink r:id="rId196">
         <w:r>
           <w:rPr>
             <w:rStyle w:val="Hyperlink"/>
@@ -3021,8 +8281,8 @@
         <w:t xml:space="preserve">||</w:t>
       </w:r>
     </w:p>
-    <w:bookmarkEnd w:id="87"/>
-    <w:bookmarkEnd w:id="88"/>
+    <w:bookmarkEnd w:id="223"/>
+    <w:bookmarkEnd w:id="224"/>
     <w:sectPr/>
   </w:body>
 </w:document>
